--- a/Card and Game Design description.docx
+++ b/Card and Game Design description.docx
@@ -17,6 +17,46 @@
           <w:tab w:val="left" w:pos="1440"/>
         </w:tabs>
         <w:rPr>
+          <w:b/>
+          <w:bCs/>
+          <w:sz w:val="20"/>
+          <w:szCs w:val="20"/>
+        </w:rPr>
+      </w:pPr>
+      <w:r>
+        <w:rPr>
+          <w:b/>
+          <w:bCs/>
+          <w:sz w:val="20"/>
+          <w:szCs w:val="20"/>
+        </w:rPr>
+        <w:t>Card Design</w:t>
+      </w:r>
+      <w:r>
+        <w:rPr>
+          <w:b/>
+          <w:bCs/>
+          <w:sz w:val="20"/>
+          <w:szCs w:val="20"/>
+        </w:rPr>
+        <w:t xml:space="preserve"> - Globs</w:t>
+      </w:r>
+    </w:p>
+    <w:p>
+      <w:pPr>
+        <w:widowControl w:val="0"/>
+        <w:tabs>
+          <w:tab w:val="left" w:pos="180"/>
+          <w:tab w:val="left" w:pos="360"/>
+          <w:tab w:val="left" w:pos="540"/>
+          <w:tab w:val="left" w:pos="720"/>
+          <w:tab w:val="left" w:pos="900"/>
+          <w:tab w:val="left" w:pos="1080"/>
+          <w:tab w:val="left" w:pos="1260"/>
+          <w:tab w:val="left" w:pos="1440"/>
+        </w:tabs>
+        <w:ind w:left="180"/>
+        <w:rPr>
           <w:sz w:val="20"/>
           <w:szCs w:val="20"/>
         </w:rPr>
@@ -42,6 +82,7 @@
           <w:tab w:val="left" w:pos="1260"/>
           <w:tab w:val="left" w:pos="1440"/>
         </w:tabs>
+        <w:ind w:left="180"/>
         <w:rPr>
           <w:sz w:val="20"/>
           <w:szCs w:val="20"/>
@@ -68,18 +109,52 @@
           <w:tab w:val="left" w:pos="1260"/>
           <w:tab w:val="left" w:pos="1440"/>
         </w:tabs>
-        <w:ind w:left="180"/>
-        <w:rPr>
-          <w:sz w:val="20"/>
-          <w:szCs w:val="20"/>
-        </w:rPr>
-      </w:pPr>
-      <w:r>
-        <w:rPr>
-          <w:sz w:val="20"/>
-          <w:szCs w:val="20"/>
-        </w:rPr>
-        <w:t>Grows with each level, increase by 1</w:t>
+        <w:ind w:left="360"/>
+        <w:rPr>
+          <w:sz w:val="20"/>
+          <w:szCs w:val="20"/>
+        </w:rPr>
+      </w:pPr>
+      <w:r>
+        <w:rPr>
+          <w:sz w:val="20"/>
+          <w:szCs w:val="20"/>
+        </w:rPr>
+        <w:t>Grows with each level</w:t>
+      </w:r>
+    </w:p>
+    <w:p>
+      <w:pPr>
+        <w:widowControl w:val="0"/>
+        <w:tabs>
+          <w:tab w:val="left" w:pos="180"/>
+          <w:tab w:val="left" w:pos="360"/>
+          <w:tab w:val="left" w:pos="540"/>
+          <w:tab w:val="left" w:pos="720"/>
+          <w:tab w:val="left" w:pos="900"/>
+          <w:tab w:val="left" w:pos="1080"/>
+          <w:tab w:val="left" w:pos="1260"/>
+          <w:tab w:val="left" w:pos="1440"/>
+        </w:tabs>
+        <w:ind w:left="360"/>
+        <w:rPr>
+          <w:sz w:val="20"/>
+          <w:szCs w:val="20"/>
+        </w:rPr>
+      </w:pPr>
+      <w:r>
+        <w:rPr>
+          <w:sz w:val="20"/>
+          <w:szCs w:val="20"/>
+        </w:rPr>
+        <w:t>I</w:t>
+      </w:r>
+      <w:r>
+        <w:rPr>
+          <w:sz w:val="20"/>
+          <w:szCs w:val="20"/>
+        </w:rPr>
+        <w:t>ncrease by 1</w:t>
       </w:r>
       <w:r>
         <w:rPr>
@@ -95,15 +170,13 @@
         </w:rPr>
         <w:t xml:space="preserve"> * </w:t>
       </w:r>
-      <w:proofErr w:type="spellStart"/>
-      <w:r>
-        <w:rPr>
-          <w:sz w:val="20"/>
-          <w:szCs w:val="20"/>
-        </w:rPr>
-        <w:t>lvl</w:t>
-      </w:r>
-      <w:proofErr w:type="spellEnd"/>
+      <w:r>
+        <w:rPr>
+          <w:sz w:val="20"/>
+          <w:szCs w:val="20"/>
+        </w:rPr>
+        <w:t>level</w:t>
+      </w:r>
       <w:r>
         <w:rPr>
           <w:sz w:val="20"/>
@@ -111,1014 +184,12 @@
         </w:rPr>
         <w:t xml:space="preserve"> for now</w:t>
       </w:r>
-    </w:p>
-    <w:p>
-      <w:pPr>
-        <w:widowControl w:val="0"/>
-        <w:tabs>
-          <w:tab w:val="left" w:pos="180"/>
-          <w:tab w:val="left" w:pos="360"/>
-          <w:tab w:val="left" w:pos="540"/>
-          <w:tab w:val="left" w:pos="720"/>
-          <w:tab w:val="left" w:pos="900"/>
-          <w:tab w:val="left" w:pos="1080"/>
-          <w:tab w:val="left" w:pos="1260"/>
-          <w:tab w:val="left" w:pos="1440"/>
-        </w:tabs>
-        <w:ind w:left="180"/>
-        <w:rPr>
-          <w:sz w:val="20"/>
-          <w:szCs w:val="20"/>
-        </w:rPr>
-      </w:pPr>
-      <w:r>
-        <w:rPr>
-          <w:sz w:val="20"/>
-          <w:szCs w:val="20"/>
-        </w:rPr>
-        <w:t>Commons base HP: 260</w:t>
-      </w:r>
-    </w:p>
-    <w:p>
-      <w:pPr>
-        <w:widowControl w:val="0"/>
-        <w:tabs>
-          <w:tab w:val="left" w:pos="180"/>
-          <w:tab w:val="left" w:pos="360"/>
-          <w:tab w:val="left" w:pos="540"/>
-          <w:tab w:val="left" w:pos="720"/>
-          <w:tab w:val="left" w:pos="900"/>
-          <w:tab w:val="left" w:pos="1080"/>
-          <w:tab w:val="left" w:pos="1260"/>
-          <w:tab w:val="left" w:pos="1440"/>
-        </w:tabs>
-        <w:ind w:left="180"/>
-        <w:rPr>
-          <w:sz w:val="20"/>
-          <w:szCs w:val="20"/>
-        </w:rPr>
-      </w:pPr>
-      <w:r>
-        <w:rPr>
-          <w:sz w:val="20"/>
-          <w:szCs w:val="20"/>
-        </w:rPr>
-        <w:t>Uncommon: 320</w:t>
-      </w:r>
-    </w:p>
-    <w:p>
-      <w:pPr>
-        <w:widowControl w:val="0"/>
-        <w:tabs>
-          <w:tab w:val="left" w:pos="180"/>
-          <w:tab w:val="left" w:pos="360"/>
-          <w:tab w:val="left" w:pos="540"/>
-          <w:tab w:val="left" w:pos="720"/>
-          <w:tab w:val="left" w:pos="900"/>
-          <w:tab w:val="left" w:pos="1080"/>
-          <w:tab w:val="left" w:pos="1260"/>
-          <w:tab w:val="left" w:pos="1440"/>
-        </w:tabs>
-        <w:ind w:left="180"/>
-        <w:rPr>
-          <w:sz w:val="20"/>
-          <w:szCs w:val="20"/>
-        </w:rPr>
-      </w:pPr>
-      <w:r>
-        <w:rPr>
-          <w:sz w:val="20"/>
-          <w:szCs w:val="20"/>
-        </w:rPr>
-        <w:t>Rare: 400</w:t>
-      </w:r>
-    </w:p>
-    <w:p>
-      <w:pPr>
-        <w:widowControl w:val="0"/>
-        <w:tabs>
-          <w:tab w:val="left" w:pos="180"/>
-          <w:tab w:val="left" w:pos="360"/>
-          <w:tab w:val="left" w:pos="540"/>
-          <w:tab w:val="left" w:pos="720"/>
-          <w:tab w:val="left" w:pos="900"/>
-          <w:tab w:val="left" w:pos="1080"/>
-          <w:tab w:val="left" w:pos="1260"/>
-          <w:tab w:val="left" w:pos="1440"/>
-        </w:tabs>
-        <w:ind w:left="180"/>
-        <w:rPr>
-          <w:sz w:val="20"/>
-          <w:szCs w:val="20"/>
-        </w:rPr>
-      </w:pPr>
-      <w:r>
-        <w:rPr>
-          <w:sz w:val="20"/>
-          <w:szCs w:val="20"/>
-        </w:rPr>
-        <w:t>Epic: 475</w:t>
-      </w:r>
-    </w:p>
-    <w:p>
-      <w:pPr>
-        <w:widowControl w:val="0"/>
-        <w:tabs>
-          <w:tab w:val="left" w:pos="180"/>
-          <w:tab w:val="left" w:pos="360"/>
-          <w:tab w:val="left" w:pos="540"/>
-          <w:tab w:val="left" w:pos="720"/>
-          <w:tab w:val="left" w:pos="900"/>
-          <w:tab w:val="left" w:pos="1080"/>
-          <w:tab w:val="left" w:pos="1260"/>
-          <w:tab w:val="left" w:pos="1440"/>
-        </w:tabs>
-        <w:ind w:left="180"/>
-        <w:rPr>
-          <w:sz w:val="20"/>
-          <w:szCs w:val="20"/>
-        </w:rPr>
-      </w:pPr>
-      <w:r>
-        <w:rPr>
-          <w:sz w:val="20"/>
-          <w:szCs w:val="20"/>
-        </w:rPr>
-        <w:t xml:space="preserve">Legendary: </w:t>
-      </w:r>
-      <w:r>
-        <w:rPr>
-          <w:sz w:val="20"/>
-          <w:szCs w:val="20"/>
-        </w:rPr>
-        <w:t>530</w:t>
-      </w:r>
-    </w:p>
-    <w:p>
-      <w:pPr>
-        <w:widowControl w:val="0"/>
-        <w:tabs>
-          <w:tab w:val="left" w:pos="180"/>
-          <w:tab w:val="left" w:pos="360"/>
-          <w:tab w:val="left" w:pos="540"/>
-          <w:tab w:val="left" w:pos="720"/>
-          <w:tab w:val="left" w:pos="900"/>
-          <w:tab w:val="left" w:pos="1080"/>
-          <w:tab w:val="left" w:pos="1260"/>
-          <w:tab w:val="left" w:pos="1440"/>
-        </w:tabs>
-        <w:rPr>
-          <w:sz w:val="20"/>
-          <w:szCs w:val="20"/>
-        </w:rPr>
-      </w:pPr>
-      <w:r>
-        <w:rPr>
-          <w:sz w:val="20"/>
-          <w:szCs w:val="20"/>
-        </w:rPr>
-        <w:t>Level in corner</w:t>
-      </w:r>
-    </w:p>
-    <w:p>
-      <w:pPr>
-        <w:widowControl w:val="0"/>
-        <w:tabs>
-          <w:tab w:val="left" w:pos="180"/>
-          <w:tab w:val="left" w:pos="360"/>
-          <w:tab w:val="left" w:pos="540"/>
-          <w:tab w:val="left" w:pos="720"/>
-          <w:tab w:val="left" w:pos="900"/>
-          <w:tab w:val="left" w:pos="1080"/>
-          <w:tab w:val="left" w:pos="1260"/>
-          <w:tab w:val="left" w:pos="1440"/>
-        </w:tabs>
-        <w:ind w:left="180"/>
-        <w:rPr>
-          <w:sz w:val="20"/>
-          <w:szCs w:val="20"/>
-        </w:rPr>
-      </w:pPr>
-      <w:r>
-        <w:rPr>
-          <w:sz w:val="20"/>
-          <w:szCs w:val="20"/>
-        </w:rPr>
-        <w:t>Common globs start at level 1</w:t>
-      </w:r>
-    </w:p>
-    <w:p>
-      <w:pPr>
-        <w:widowControl w:val="0"/>
-        <w:tabs>
-          <w:tab w:val="left" w:pos="180"/>
-          <w:tab w:val="left" w:pos="360"/>
-          <w:tab w:val="left" w:pos="540"/>
-          <w:tab w:val="left" w:pos="720"/>
-          <w:tab w:val="left" w:pos="900"/>
-          <w:tab w:val="left" w:pos="1080"/>
-          <w:tab w:val="left" w:pos="1260"/>
-          <w:tab w:val="left" w:pos="1440"/>
-        </w:tabs>
-        <w:ind w:left="180"/>
-        <w:rPr>
-          <w:sz w:val="20"/>
-          <w:szCs w:val="20"/>
-        </w:rPr>
-      </w:pPr>
-      <w:r>
-        <w:rPr>
-          <w:sz w:val="20"/>
-          <w:szCs w:val="20"/>
-        </w:rPr>
-        <w:t>Uncommon globs start at level 2</w:t>
-      </w:r>
-    </w:p>
-    <w:p>
-      <w:pPr>
-        <w:widowControl w:val="0"/>
-        <w:tabs>
-          <w:tab w:val="left" w:pos="180"/>
-          <w:tab w:val="left" w:pos="360"/>
-          <w:tab w:val="left" w:pos="540"/>
-          <w:tab w:val="left" w:pos="720"/>
-          <w:tab w:val="left" w:pos="900"/>
-          <w:tab w:val="left" w:pos="1080"/>
-          <w:tab w:val="left" w:pos="1260"/>
-          <w:tab w:val="left" w:pos="1440"/>
-        </w:tabs>
-        <w:ind w:left="180"/>
-        <w:rPr>
-          <w:sz w:val="20"/>
-          <w:szCs w:val="20"/>
-        </w:rPr>
-      </w:pPr>
-      <w:r>
-        <w:rPr>
-          <w:sz w:val="20"/>
-          <w:szCs w:val="20"/>
-        </w:rPr>
-        <w:t>Rare globs start at level 4</w:t>
-      </w:r>
-    </w:p>
-    <w:p>
-      <w:pPr>
-        <w:widowControl w:val="0"/>
-        <w:tabs>
-          <w:tab w:val="left" w:pos="180"/>
-          <w:tab w:val="left" w:pos="360"/>
-          <w:tab w:val="left" w:pos="540"/>
-          <w:tab w:val="left" w:pos="720"/>
-          <w:tab w:val="left" w:pos="900"/>
-          <w:tab w:val="left" w:pos="1080"/>
-          <w:tab w:val="left" w:pos="1260"/>
-          <w:tab w:val="left" w:pos="1440"/>
-        </w:tabs>
-        <w:ind w:left="180"/>
-        <w:rPr>
-          <w:sz w:val="20"/>
-          <w:szCs w:val="20"/>
-        </w:rPr>
-      </w:pPr>
-      <w:r>
-        <w:rPr>
-          <w:sz w:val="20"/>
-          <w:szCs w:val="20"/>
-        </w:rPr>
-        <w:t>Epic globs start at level 10</w:t>
-      </w:r>
-    </w:p>
-    <w:p>
-      <w:pPr>
-        <w:widowControl w:val="0"/>
-        <w:tabs>
-          <w:tab w:val="left" w:pos="180"/>
-          <w:tab w:val="left" w:pos="360"/>
-          <w:tab w:val="left" w:pos="540"/>
-          <w:tab w:val="left" w:pos="720"/>
-          <w:tab w:val="left" w:pos="900"/>
-          <w:tab w:val="left" w:pos="1080"/>
-          <w:tab w:val="left" w:pos="1260"/>
-          <w:tab w:val="left" w:pos="1440"/>
-        </w:tabs>
-        <w:ind w:left="180"/>
-        <w:rPr>
-          <w:sz w:val="20"/>
-          <w:szCs w:val="20"/>
-        </w:rPr>
-      </w:pPr>
-      <w:r>
-        <w:rPr>
-          <w:sz w:val="20"/>
-          <w:szCs w:val="20"/>
-        </w:rPr>
-        <w:t>Legendary globs start at level 20</w:t>
-      </w:r>
-    </w:p>
-    <w:p>
-      <w:pPr>
-        <w:widowControl w:val="0"/>
-        <w:tabs>
-          <w:tab w:val="left" w:pos="180"/>
-          <w:tab w:val="left" w:pos="360"/>
-          <w:tab w:val="left" w:pos="540"/>
-          <w:tab w:val="left" w:pos="720"/>
-          <w:tab w:val="left" w:pos="900"/>
-          <w:tab w:val="left" w:pos="1080"/>
-          <w:tab w:val="left" w:pos="1260"/>
-          <w:tab w:val="left" w:pos="1440"/>
-        </w:tabs>
-        <w:rPr>
-          <w:sz w:val="20"/>
-          <w:szCs w:val="20"/>
-        </w:rPr>
-      </w:pPr>
-      <w:r>
-        <w:rPr>
-          <w:sz w:val="20"/>
-          <w:szCs w:val="20"/>
-        </w:rPr>
-        <w:t>EXP</w:t>
-      </w:r>
-    </w:p>
-    <w:p>
-      <w:pPr>
-        <w:widowControl w:val="0"/>
-        <w:tabs>
-          <w:tab w:val="left" w:pos="180"/>
-          <w:tab w:val="left" w:pos="360"/>
-          <w:tab w:val="left" w:pos="540"/>
-          <w:tab w:val="left" w:pos="720"/>
-          <w:tab w:val="left" w:pos="900"/>
-          <w:tab w:val="left" w:pos="1080"/>
-          <w:tab w:val="left" w:pos="1260"/>
-          <w:tab w:val="left" w:pos="1440"/>
-        </w:tabs>
-        <w:ind w:left="180"/>
-        <w:rPr>
-          <w:sz w:val="20"/>
-          <w:szCs w:val="20"/>
-        </w:rPr>
-      </w:pPr>
-      <w:r>
-        <w:rPr>
-          <w:sz w:val="20"/>
-          <w:szCs w:val="20"/>
-        </w:rPr>
-        <w:t>Everyone starts with no exp</w:t>
-      </w:r>
-    </w:p>
-    <w:p>
-      <w:pPr>
-        <w:widowControl w:val="0"/>
-        <w:tabs>
-          <w:tab w:val="left" w:pos="180"/>
-          <w:tab w:val="left" w:pos="360"/>
-          <w:tab w:val="left" w:pos="540"/>
-          <w:tab w:val="left" w:pos="720"/>
-          <w:tab w:val="left" w:pos="900"/>
-          <w:tab w:val="left" w:pos="1080"/>
-          <w:tab w:val="left" w:pos="1260"/>
-          <w:tab w:val="left" w:pos="1440"/>
-        </w:tabs>
-        <w:ind w:left="180"/>
-        <w:rPr>
-          <w:sz w:val="20"/>
-          <w:szCs w:val="20"/>
-        </w:rPr>
-      </w:pPr>
-      <w:r>
-        <w:rPr>
-          <w:sz w:val="20"/>
-          <w:szCs w:val="20"/>
-        </w:rPr>
-        <w:t>Level cap grows like HP with same stats</w:t>
-      </w:r>
-    </w:p>
-    <w:p>
-      <w:pPr>
-        <w:widowControl w:val="0"/>
-        <w:tabs>
-          <w:tab w:val="left" w:pos="180"/>
-          <w:tab w:val="left" w:pos="360"/>
-          <w:tab w:val="left" w:pos="540"/>
-          <w:tab w:val="left" w:pos="720"/>
-          <w:tab w:val="left" w:pos="900"/>
-          <w:tab w:val="left" w:pos="1080"/>
-          <w:tab w:val="left" w:pos="1260"/>
-          <w:tab w:val="left" w:pos="1440"/>
-        </w:tabs>
-        <w:ind w:left="180"/>
-        <w:rPr>
-          <w:sz w:val="20"/>
-          <w:szCs w:val="20"/>
-        </w:rPr>
-      </w:pPr>
-      <w:r>
-        <w:rPr>
-          <w:sz w:val="20"/>
-          <w:szCs w:val="20"/>
-        </w:rPr>
-        <w:t>Experience gained is sum of levels of globs beaten * 16</w:t>
-      </w:r>
-    </w:p>
-    <w:p>
-      <w:pPr>
-        <w:widowControl w:val="0"/>
-        <w:tabs>
-          <w:tab w:val="left" w:pos="180"/>
-          <w:tab w:val="left" w:pos="360"/>
-          <w:tab w:val="left" w:pos="540"/>
-          <w:tab w:val="left" w:pos="720"/>
-          <w:tab w:val="left" w:pos="900"/>
-          <w:tab w:val="left" w:pos="1080"/>
-          <w:tab w:val="left" w:pos="1260"/>
-          <w:tab w:val="left" w:pos="1440"/>
-        </w:tabs>
-        <w:rPr>
-          <w:sz w:val="20"/>
-          <w:szCs w:val="20"/>
-        </w:rPr>
-      </w:pPr>
-      <w:r>
-        <w:rPr>
-          <w:sz w:val="20"/>
-          <w:szCs w:val="20"/>
-        </w:rPr>
-        <w:t>Attack</w:t>
-      </w:r>
-    </w:p>
-    <w:p>
-      <w:pPr>
-        <w:widowControl w:val="0"/>
-        <w:tabs>
-          <w:tab w:val="left" w:pos="180"/>
-          <w:tab w:val="left" w:pos="360"/>
-          <w:tab w:val="left" w:pos="540"/>
-          <w:tab w:val="left" w:pos="720"/>
-          <w:tab w:val="left" w:pos="900"/>
-          <w:tab w:val="left" w:pos="1080"/>
-          <w:tab w:val="left" w:pos="1260"/>
-          <w:tab w:val="left" w:pos="1440"/>
-        </w:tabs>
-        <w:ind w:left="180"/>
-        <w:rPr>
-          <w:sz w:val="20"/>
-          <w:szCs w:val="20"/>
-        </w:rPr>
-      </w:pPr>
-      <w:r>
-        <w:rPr>
-          <w:sz w:val="20"/>
-          <w:szCs w:val="20"/>
-        </w:rPr>
-        <w:t>Fighting against a weakness doubles damage received</w:t>
-      </w:r>
-    </w:p>
-    <w:p>
-      <w:pPr>
-        <w:widowControl w:val="0"/>
-        <w:tabs>
-          <w:tab w:val="left" w:pos="180"/>
-          <w:tab w:val="left" w:pos="360"/>
-          <w:tab w:val="left" w:pos="540"/>
-          <w:tab w:val="left" w:pos="720"/>
-          <w:tab w:val="left" w:pos="900"/>
-          <w:tab w:val="left" w:pos="1080"/>
-          <w:tab w:val="left" w:pos="1260"/>
-          <w:tab w:val="left" w:pos="1440"/>
-        </w:tabs>
-        <w:ind w:left="180"/>
-        <w:rPr>
-          <w:sz w:val="20"/>
-          <w:szCs w:val="20"/>
-        </w:rPr>
-      </w:pPr>
-      <w:r>
-        <w:rPr>
-          <w:sz w:val="20"/>
-          <w:szCs w:val="20"/>
-        </w:rPr>
-        <w:t>Adjacent colors receive half the damage (polish?)</w:t>
-      </w:r>
-    </w:p>
-    <w:p>
-      <w:pPr>
-        <w:widowControl w:val="0"/>
-        <w:tabs>
-          <w:tab w:val="left" w:pos="180"/>
-          <w:tab w:val="left" w:pos="360"/>
-          <w:tab w:val="left" w:pos="540"/>
-          <w:tab w:val="left" w:pos="720"/>
-          <w:tab w:val="left" w:pos="900"/>
-          <w:tab w:val="left" w:pos="1080"/>
-          <w:tab w:val="left" w:pos="1260"/>
-          <w:tab w:val="left" w:pos="1440"/>
-        </w:tabs>
-        <w:ind w:left="180"/>
-        <w:rPr>
-          <w:sz w:val="20"/>
-          <w:szCs w:val="20"/>
-        </w:rPr>
-      </w:pPr>
-      <w:r>
-        <w:rPr>
-          <w:sz w:val="20"/>
-          <w:szCs w:val="20"/>
-        </w:rPr>
-        <w:t>Does not consume mana</w:t>
-      </w:r>
-    </w:p>
-    <w:p>
-      <w:pPr>
-        <w:widowControl w:val="0"/>
-        <w:tabs>
-          <w:tab w:val="left" w:pos="180"/>
-          <w:tab w:val="left" w:pos="360"/>
-          <w:tab w:val="left" w:pos="540"/>
-          <w:tab w:val="left" w:pos="720"/>
-          <w:tab w:val="left" w:pos="900"/>
-          <w:tab w:val="left" w:pos="1080"/>
-          <w:tab w:val="left" w:pos="1260"/>
-          <w:tab w:val="left" w:pos="1440"/>
-        </w:tabs>
-        <w:rPr>
-          <w:sz w:val="20"/>
-          <w:szCs w:val="20"/>
-        </w:rPr>
-      </w:pPr>
-      <w:r>
-        <w:rPr>
-          <w:sz w:val="20"/>
-          <w:szCs w:val="20"/>
-        </w:rPr>
-        <w:t>Special Attack</w:t>
-      </w:r>
-    </w:p>
-    <w:p>
-      <w:pPr>
-        <w:widowControl w:val="0"/>
-        <w:tabs>
-          <w:tab w:val="left" w:pos="180"/>
-          <w:tab w:val="left" w:pos="360"/>
-          <w:tab w:val="left" w:pos="540"/>
-          <w:tab w:val="left" w:pos="720"/>
-          <w:tab w:val="left" w:pos="900"/>
-          <w:tab w:val="left" w:pos="1080"/>
-          <w:tab w:val="left" w:pos="1260"/>
-          <w:tab w:val="left" w:pos="1440"/>
-        </w:tabs>
-        <w:ind w:left="180"/>
-        <w:rPr>
-          <w:sz w:val="20"/>
-          <w:szCs w:val="20"/>
-        </w:rPr>
-      </w:pPr>
-      <w:r>
-        <w:rPr>
-          <w:sz w:val="20"/>
-          <w:szCs w:val="20"/>
-        </w:rPr>
-        <w:t>Consumes mana</w:t>
-      </w:r>
-    </w:p>
-    <w:p>
-      <w:pPr>
-        <w:widowControl w:val="0"/>
-        <w:tabs>
-          <w:tab w:val="left" w:pos="180"/>
-          <w:tab w:val="left" w:pos="360"/>
-          <w:tab w:val="left" w:pos="540"/>
-          <w:tab w:val="left" w:pos="720"/>
-          <w:tab w:val="left" w:pos="900"/>
-          <w:tab w:val="left" w:pos="1080"/>
-          <w:tab w:val="left" w:pos="1260"/>
-          <w:tab w:val="left" w:pos="1440"/>
-        </w:tabs>
-        <w:rPr>
-          <w:sz w:val="20"/>
-          <w:szCs w:val="20"/>
-        </w:rPr>
-      </w:pPr>
-      <w:r>
-        <w:rPr>
-          <w:sz w:val="20"/>
-          <w:szCs w:val="20"/>
-        </w:rPr>
-        <w:t>Defense</w:t>
-      </w:r>
-    </w:p>
-    <w:p>
-      <w:pPr>
-        <w:widowControl w:val="0"/>
-        <w:tabs>
-          <w:tab w:val="left" w:pos="180"/>
-          <w:tab w:val="left" w:pos="360"/>
-          <w:tab w:val="left" w:pos="540"/>
-          <w:tab w:val="left" w:pos="720"/>
-          <w:tab w:val="left" w:pos="900"/>
-          <w:tab w:val="left" w:pos="1080"/>
-          <w:tab w:val="left" w:pos="1260"/>
-          <w:tab w:val="left" w:pos="1440"/>
-        </w:tabs>
-        <w:ind w:left="180"/>
-        <w:rPr>
-          <w:sz w:val="20"/>
-          <w:szCs w:val="20"/>
-        </w:rPr>
-      </w:pPr>
-      <w:r>
-        <w:rPr>
-          <w:sz w:val="20"/>
-          <w:szCs w:val="20"/>
-        </w:rPr>
-        <w:t>The value of the opponent’s attacked subtracted from the glob’s defense</w:t>
-      </w:r>
-    </w:p>
-    <w:p>
-      <w:pPr>
-        <w:widowControl w:val="0"/>
-        <w:tabs>
-          <w:tab w:val="left" w:pos="180"/>
-          <w:tab w:val="left" w:pos="360"/>
-          <w:tab w:val="left" w:pos="540"/>
-          <w:tab w:val="left" w:pos="720"/>
-          <w:tab w:val="left" w:pos="900"/>
-          <w:tab w:val="left" w:pos="1080"/>
-          <w:tab w:val="left" w:pos="1260"/>
-          <w:tab w:val="left" w:pos="1440"/>
-        </w:tabs>
-        <w:rPr>
-          <w:sz w:val="20"/>
-          <w:szCs w:val="20"/>
-        </w:rPr>
-      </w:pPr>
-      <w:r>
-        <w:rPr>
-          <w:sz w:val="20"/>
-          <w:szCs w:val="20"/>
-        </w:rPr>
-        <w:t>Mana</w:t>
-      </w:r>
-    </w:p>
-    <w:p>
-      <w:pPr>
-        <w:widowControl w:val="0"/>
-        <w:tabs>
-          <w:tab w:val="left" w:pos="180"/>
-          <w:tab w:val="left" w:pos="360"/>
-          <w:tab w:val="left" w:pos="540"/>
-          <w:tab w:val="left" w:pos="720"/>
-          <w:tab w:val="left" w:pos="900"/>
-          <w:tab w:val="left" w:pos="1080"/>
-          <w:tab w:val="left" w:pos="1260"/>
-          <w:tab w:val="left" w:pos="1440"/>
-        </w:tabs>
-        <w:ind w:left="180"/>
-        <w:rPr>
-          <w:sz w:val="20"/>
-          <w:szCs w:val="20"/>
-        </w:rPr>
-      </w:pPr>
-      <w:r>
-        <w:rPr>
-          <w:sz w:val="20"/>
-          <w:szCs w:val="20"/>
-        </w:rPr>
-        <w:t>Used to make special attacks</w:t>
-      </w:r>
-    </w:p>
-    <w:p>
-      <w:pPr>
-        <w:widowControl w:val="0"/>
-        <w:tabs>
-          <w:tab w:val="left" w:pos="180"/>
-          <w:tab w:val="left" w:pos="360"/>
-          <w:tab w:val="left" w:pos="540"/>
-          <w:tab w:val="left" w:pos="720"/>
-          <w:tab w:val="left" w:pos="900"/>
-          <w:tab w:val="left" w:pos="1080"/>
-          <w:tab w:val="left" w:pos="1260"/>
-          <w:tab w:val="left" w:pos="1440"/>
-        </w:tabs>
-        <w:ind w:left="180"/>
-        <w:rPr>
-          <w:sz w:val="20"/>
-          <w:szCs w:val="20"/>
-        </w:rPr>
-      </w:pPr>
-      <w:r>
-        <w:rPr>
-          <w:sz w:val="20"/>
-          <w:szCs w:val="20"/>
-        </w:rPr>
-        <w:t>Damage received by the enemy is added as mana (maybe 2/3 to a half?)</w:t>
-      </w:r>
-    </w:p>
-    <w:p>
-      <w:pPr>
-        <w:widowControl w:val="0"/>
-        <w:tabs>
-          <w:tab w:val="left" w:pos="180"/>
-          <w:tab w:val="left" w:pos="360"/>
-          <w:tab w:val="left" w:pos="540"/>
-          <w:tab w:val="left" w:pos="720"/>
-          <w:tab w:val="left" w:pos="900"/>
-          <w:tab w:val="left" w:pos="1080"/>
-          <w:tab w:val="left" w:pos="1260"/>
-          <w:tab w:val="left" w:pos="1440"/>
-        </w:tabs>
-        <w:rPr>
-          <w:sz w:val="20"/>
-          <w:szCs w:val="20"/>
-        </w:rPr>
-      </w:pPr>
-      <w:r>
-        <w:rPr>
-          <w:sz w:val="20"/>
-          <w:szCs w:val="20"/>
-        </w:rPr>
-        <w:t>Rarity</w:t>
-      </w:r>
-    </w:p>
-    <w:p>
-      <w:pPr>
-        <w:widowControl w:val="0"/>
-        <w:tabs>
-          <w:tab w:val="left" w:pos="180"/>
-          <w:tab w:val="left" w:pos="360"/>
-          <w:tab w:val="left" w:pos="540"/>
-          <w:tab w:val="left" w:pos="720"/>
-          <w:tab w:val="left" w:pos="900"/>
-          <w:tab w:val="left" w:pos="1080"/>
-          <w:tab w:val="left" w:pos="1260"/>
-          <w:tab w:val="left" w:pos="1440"/>
-        </w:tabs>
-        <w:ind w:left="180"/>
-        <w:rPr>
-          <w:sz w:val="20"/>
-          <w:szCs w:val="20"/>
-        </w:rPr>
-      </w:pPr>
-      <w:r>
-        <w:rPr>
-          <w:sz w:val="20"/>
-          <w:szCs w:val="20"/>
-        </w:rPr>
-        <w:t>Placed in the bottom corner of card</w:t>
-      </w:r>
-    </w:p>
-    <w:p>
-      <w:pPr>
-        <w:widowControl w:val="0"/>
-        <w:tabs>
-          <w:tab w:val="left" w:pos="180"/>
-          <w:tab w:val="left" w:pos="360"/>
-          <w:tab w:val="left" w:pos="540"/>
-          <w:tab w:val="left" w:pos="720"/>
-          <w:tab w:val="left" w:pos="900"/>
-          <w:tab w:val="left" w:pos="1080"/>
-          <w:tab w:val="left" w:pos="1260"/>
-          <w:tab w:val="left" w:pos="1440"/>
-        </w:tabs>
-        <w:ind w:left="180"/>
-        <w:rPr>
-          <w:sz w:val="20"/>
-          <w:szCs w:val="20"/>
-        </w:rPr>
-      </w:pPr>
-      <w:r>
-        <w:rPr>
-          <w:sz w:val="20"/>
-          <w:szCs w:val="20"/>
-        </w:rPr>
-        <w:t>Five rarities:</w:t>
-      </w:r>
-    </w:p>
-    <w:p>
-      <w:pPr>
-        <w:widowControl w:val="0"/>
-        <w:tabs>
-          <w:tab w:val="left" w:pos="180"/>
-          <w:tab w:val="left" w:pos="360"/>
-          <w:tab w:val="left" w:pos="540"/>
-          <w:tab w:val="left" w:pos="720"/>
-          <w:tab w:val="left" w:pos="900"/>
-          <w:tab w:val="left" w:pos="1080"/>
-          <w:tab w:val="left" w:pos="1260"/>
-          <w:tab w:val="left" w:pos="1440"/>
-        </w:tabs>
-        <w:ind w:left="360"/>
-        <w:rPr>
-          <w:sz w:val="20"/>
-          <w:szCs w:val="20"/>
-        </w:rPr>
-      </w:pPr>
-      <w:r>
-        <w:rPr>
-          <w:sz w:val="20"/>
-          <w:szCs w:val="20"/>
-        </w:rPr>
-        <w:t>Common</w:t>
-      </w:r>
-    </w:p>
-    <w:p>
-      <w:pPr>
-        <w:widowControl w:val="0"/>
-        <w:tabs>
-          <w:tab w:val="left" w:pos="180"/>
-          <w:tab w:val="left" w:pos="360"/>
-          <w:tab w:val="left" w:pos="540"/>
-          <w:tab w:val="left" w:pos="720"/>
-          <w:tab w:val="left" w:pos="900"/>
-          <w:tab w:val="left" w:pos="1080"/>
-          <w:tab w:val="left" w:pos="1260"/>
-          <w:tab w:val="left" w:pos="1440"/>
-        </w:tabs>
-        <w:ind w:left="360"/>
-        <w:rPr>
-          <w:sz w:val="20"/>
-          <w:szCs w:val="20"/>
-        </w:rPr>
-      </w:pPr>
-      <w:r>
-        <w:rPr>
-          <w:sz w:val="20"/>
-          <w:szCs w:val="20"/>
-        </w:rPr>
-        <w:t>Uncommon</w:t>
-      </w:r>
-    </w:p>
-    <w:p>
-      <w:pPr>
-        <w:widowControl w:val="0"/>
-        <w:tabs>
-          <w:tab w:val="left" w:pos="180"/>
-          <w:tab w:val="left" w:pos="360"/>
-          <w:tab w:val="left" w:pos="540"/>
-          <w:tab w:val="left" w:pos="720"/>
-          <w:tab w:val="left" w:pos="900"/>
-          <w:tab w:val="left" w:pos="1080"/>
-          <w:tab w:val="left" w:pos="1260"/>
-          <w:tab w:val="left" w:pos="1440"/>
-        </w:tabs>
-        <w:ind w:left="360"/>
-        <w:rPr>
-          <w:sz w:val="20"/>
-          <w:szCs w:val="20"/>
-        </w:rPr>
-      </w:pPr>
-      <w:r>
-        <w:rPr>
-          <w:sz w:val="20"/>
-          <w:szCs w:val="20"/>
-        </w:rPr>
-        <w:t>Rare</w:t>
-      </w:r>
-    </w:p>
-    <w:p>
-      <w:pPr>
-        <w:widowControl w:val="0"/>
-        <w:tabs>
-          <w:tab w:val="left" w:pos="180"/>
-          <w:tab w:val="left" w:pos="360"/>
-          <w:tab w:val="left" w:pos="540"/>
-          <w:tab w:val="left" w:pos="720"/>
-          <w:tab w:val="left" w:pos="900"/>
-          <w:tab w:val="left" w:pos="1080"/>
-          <w:tab w:val="left" w:pos="1260"/>
-          <w:tab w:val="left" w:pos="1440"/>
-        </w:tabs>
-        <w:ind w:left="360"/>
-        <w:rPr>
-          <w:sz w:val="20"/>
-          <w:szCs w:val="20"/>
-        </w:rPr>
-      </w:pPr>
-      <w:r>
-        <w:rPr>
-          <w:sz w:val="20"/>
-          <w:szCs w:val="20"/>
-        </w:rPr>
-        <w:t>Epic</w:t>
-      </w:r>
-    </w:p>
-    <w:p>
-      <w:pPr>
-        <w:widowControl w:val="0"/>
-        <w:tabs>
-          <w:tab w:val="left" w:pos="180"/>
-          <w:tab w:val="left" w:pos="360"/>
-          <w:tab w:val="left" w:pos="540"/>
-          <w:tab w:val="left" w:pos="720"/>
-          <w:tab w:val="left" w:pos="900"/>
-          <w:tab w:val="left" w:pos="1080"/>
-          <w:tab w:val="left" w:pos="1260"/>
-          <w:tab w:val="left" w:pos="1440"/>
-        </w:tabs>
-        <w:ind w:left="360"/>
-        <w:rPr>
-          <w:sz w:val="20"/>
-          <w:szCs w:val="20"/>
-        </w:rPr>
-      </w:pPr>
-      <w:r>
-        <w:rPr>
-          <w:sz w:val="20"/>
-          <w:szCs w:val="20"/>
-        </w:rPr>
-        <w:t>Legendary</w:t>
-      </w:r>
-    </w:p>
-    <w:p>
-      <w:pPr>
-        <w:widowControl w:val="0"/>
-        <w:tabs>
-          <w:tab w:val="left" w:pos="180"/>
-          <w:tab w:val="left" w:pos="360"/>
-          <w:tab w:val="left" w:pos="540"/>
-          <w:tab w:val="left" w:pos="720"/>
-          <w:tab w:val="left" w:pos="900"/>
-          <w:tab w:val="left" w:pos="1080"/>
-          <w:tab w:val="left" w:pos="1260"/>
-          <w:tab w:val="left" w:pos="1440"/>
-        </w:tabs>
-        <w:ind w:left="180"/>
-        <w:rPr>
-          <w:sz w:val="20"/>
-          <w:szCs w:val="20"/>
-        </w:rPr>
-      </w:pPr>
-      <w:r>
-        <w:rPr>
-          <w:sz w:val="20"/>
-          <w:szCs w:val="20"/>
-        </w:rPr>
-        <w:t xml:space="preserve">Determines how high of a chance you can get the card </w:t>
-      </w:r>
-    </w:p>
-    <w:p>
-      <w:pPr>
-        <w:widowControl w:val="0"/>
-        <w:tabs>
-          <w:tab w:val="left" w:pos="180"/>
-          <w:tab w:val="left" w:pos="360"/>
-          <w:tab w:val="left" w:pos="540"/>
-          <w:tab w:val="left" w:pos="720"/>
-          <w:tab w:val="left" w:pos="900"/>
-          <w:tab w:val="left" w:pos="1080"/>
-          <w:tab w:val="left" w:pos="1260"/>
-          <w:tab w:val="left" w:pos="1440"/>
-        </w:tabs>
-        <w:rPr>
-          <w:sz w:val="20"/>
-          <w:szCs w:val="20"/>
-        </w:rPr>
-      </w:pPr>
-    </w:p>
-    <w:p>
-      <w:pPr>
-        <w:widowControl w:val="0"/>
-        <w:tabs>
-          <w:tab w:val="left" w:pos="180"/>
-          <w:tab w:val="left" w:pos="360"/>
-          <w:tab w:val="left" w:pos="540"/>
-          <w:tab w:val="left" w:pos="720"/>
-          <w:tab w:val="left" w:pos="900"/>
-          <w:tab w:val="left" w:pos="1080"/>
-          <w:tab w:val="left" w:pos="1260"/>
-          <w:tab w:val="left" w:pos="1440"/>
-        </w:tabs>
-        <w:rPr>
-          <w:sz w:val="20"/>
-          <w:szCs w:val="20"/>
-        </w:rPr>
-      </w:pPr>
-    </w:p>
-    <w:p>
-      <w:pPr>
-        <w:widowControl w:val="0"/>
-        <w:tabs>
-          <w:tab w:val="left" w:pos="180"/>
-          <w:tab w:val="left" w:pos="360"/>
-          <w:tab w:val="left" w:pos="540"/>
-          <w:tab w:val="left" w:pos="720"/>
-          <w:tab w:val="left" w:pos="900"/>
-          <w:tab w:val="left" w:pos="1080"/>
-          <w:tab w:val="left" w:pos="1260"/>
-          <w:tab w:val="left" w:pos="1440"/>
-        </w:tabs>
-        <w:rPr>
-          <w:sz w:val="20"/>
-          <w:szCs w:val="20"/>
-        </w:rPr>
-      </w:pPr>
-      <w:r>
-        <w:rPr>
-          <w:sz w:val="20"/>
-          <w:szCs w:val="20"/>
-        </w:rPr>
-        <w:t>Items increase boost a certain attribute of a card</w:t>
+      <w:r>
+        <w:rPr>
+          <w:sz w:val="20"/>
+          <w:szCs w:val="20"/>
+        </w:rPr>
+        <w:t>)</w:t>
       </w:r>
       <w:bookmarkStart w:id="0" w:name="_GoBack"/>
       <w:bookmarkEnd w:id="0"/>
@@ -1136,6 +207,148 @@
           <w:tab w:val="left" w:pos="1260"/>
           <w:tab w:val="left" w:pos="1440"/>
         </w:tabs>
+        <w:ind w:left="360"/>
+        <w:rPr>
+          <w:sz w:val="20"/>
+          <w:szCs w:val="20"/>
+        </w:rPr>
+      </w:pPr>
+      <w:r>
+        <w:rPr>
+          <w:sz w:val="20"/>
+          <w:szCs w:val="20"/>
+        </w:rPr>
+        <w:t>Commons base HP: 260</w:t>
+      </w:r>
+    </w:p>
+    <w:p>
+      <w:pPr>
+        <w:widowControl w:val="0"/>
+        <w:tabs>
+          <w:tab w:val="left" w:pos="180"/>
+          <w:tab w:val="left" w:pos="360"/>
+          <w:tab w:val="left" w:pos="540"/>
+          <w:tab w:val="left" w:pos="720"/>
+          <w:tab w:val="left" w:pos="900"/>
+          <w:tab w:val="left" w:pos="1080"/>
+          <w:tab w:val="left" w:pos="1260"/>
+          <w:tab w:val="left" w:pos="1440"/>
+        </w:tabs>
+        <w:ind w:left="360"/>
+        <w:rPr>
+          <w:sz w:val="20"/>
+          <w:szCs w:val="20"/>
+        </w:rPr>
+      </w:pPr>
+      <w:r>
+        <w:rPr>
+          <w:sz w:val="20"/>
+          <w:szCs w:val="20"/>
+        </w:rPr>
+        <w:t>Uncommon: 320</w:t>
+      </w:r>
+    </w:p>
+    <w:p>
+      <w:pPr>
+        <w:widowControl w:val="0"/>
+        <w:tabs>
+          <w:tab w:val="left" w:pos="180"/>
+          <w:tab w:val="left" w:pos="360"/>
+          <w:tab w:val="left" w:pos="540"/>
+          <w:tab w:val="left" w:pos="720"/>
+          <w:tab w:val="left" w:pos="900"/>
+          <w:tab w:val="left" w:pos="1080"/>
+          <w:tab w:val="left" w:pos="1260"/>
+          <w:tab w:val="left" w:pos="1440"/>
+        </w:tabs>
+        <w:ind w:left="360"/>
+        <w:rPr>
+          <w:sz w:val="20"/>
+          <w:szCs w:val="20"/>
+        </w:rPr>
+      </w:pPr>
+      <w:r>
+        <w:rPr>
+          <w:sz w:val="20"/>
+          <w:szCs w:val="20"/>
+        </w:rPr>
+        <w:t>Rare: 400</w:t>
+      </w:r>
+    </w:p>
+    <w:p>
+      <w:pPr>
+        <w:widowControl w:val="0"/>
+        <w:tabs>
+          <w:tab w:val="left" w:pos="180"/>
+          <w:tab w:val="left" w:pos="360"/>
+          <w:tab w:val="left" w:pos="540"/>
+          <w:tab w:val="left" w:pos="720"/>
+          <w:tab w:val="left" w:pos="900"/>
+          <w:tab w:val="left" w:pos="1080"/>
+          <w:tab w:val="left" w:pos="1260"/>
+          <w:tab w:val="left" w:pos="1440"/>
+        </w:tabs>
+        <w:ind w:left="360"/>
+        <w:rPr>
+          <w:sz w:val="20"/>
+          <w:szCs w:val="20"/>
+        </w:rPr>
+      </w:pPr>
+      <w:r>
+        <w:rPr>
+          <w:sz w:val="20"/>
+          <w:szCs w:val="20"/>
+        </w:rPr>
+        <w:t>Epic: 475</w:t>
+      </w:r>
+    </w:p>
+    <w:p>
+      <w:pPr>
+        <w:widowControl w:val="0"/>
+        <w:tabs>
+          <w:tab w:val="left" w:pos="180"/>
+          <w:tab w:val="left" w:pos="360"/>
+          <w:tab w:val="left" w:pos="540"/>
+          <w:tab w:val="left" w:pos="720"/>
+          <w:tab w:val="left" w:pos="900"/>
+          <w:tab w:val="left" w:pos="1080"/>
+          <w:tab w:val="left" w:pos="1260"/>
+          <w:tab w:val="left" w:pos="1440"/>
+        </w:tabs>
+        <w:ind w:left="360"/>
+        <w:rPr>
+          <w:sz w:val="20"/>
+          <w:szCs w:val="20"/>
+        </w:rPr>
+      </w:pPr>
+      <w:r>
+        <w:rPr>
+          <w:sz w:val="20"/>
+          <w:szCs w:val="20"/>
+        </w:rPr>
+        <w:t xml:space="preserve">Legendary: </w:t>
+      </w:r>
+      <w:r>
+        <w:rPr>
+          <w:sz w:val="20"/>
+          <w:szCs w:val="20"/>
+        </w:rPr>
+        <w:t>530</w:t>
+      </w:r>
+    </w:p>
+    <w:p>
+      <w:pPr>
+        <w:widowControl w:val="0"/>
+        <w:tabs>
+          <w:tab w:val="left" w:pos="180"/>
+          <w:tab w:val="left" w:pos="360"/>
+          <w:tab w:val="left" w:pos="540"/>
+          <w:tab w:val="left" w:pos="720"/>
+          <w:tab w:val="left" w:pos="900"/>
+          <w:tab w:val="left" w:pos="1080"/>
+          <w:tab w:val="left" w:pos="1260"/>
+          <w:tab w:val="left" w:pos="1440"/>
+        </w:tabs>
         <w:ind w:left="180"/>
         <w:rPr>
           <w:sz w:val="20"/>
@@ -1147,6 +360,1051 @@
           <w:sz w:val="20"/>
           <w:szCs w:val="20"/>
         </w:rPr>
+        <w:t>Level in corner</w:t>
+      </w:r>
+    </w:p>
+    <w:p>
+      <w:pPr>
+        <w:widowControl w:val="0"/>
+        <w:tabs>
+          <w:tab w:val="left" w:pos="180"/>
+          <w:tab w:val="left" w:pos="360"/>
+          <w:tab w:val="left" w:pos="540"/>
+          <w:tab w:val="left" w:pos="720"/>
+          <w:tab w:val="left" w:pos="900"/>
+          <w:tab w:val="left" w:pos="1080"/>
+          <w:tab w:val="left" w:pos="1260"/>
+          <w:tab w:val="left" w:pos="1440"/>
+        </w:tabs>
+        <w:ind w:left="360"/>
+        <w:rPr>
+          <w:sz w:val="20"/>
+          <w:szCs w:val="20"/>
+        </w:rPr>
+      </w:pPr>
+      <w:r>
+        <w:rPr>
+          <w:sz w:val="20"/>
+          <w:szCs w:val="20"/>
+        </w:rPr>
+        <w:t>Common globs start at level 1</w:t>
+      </w:r>
+    </w:p>
+    <w:p>
+      <w:pPr>
+        <w:widowControl w:val="0"/>
+        <w:tabs>
+          <w:tab w:val="left" w:pos="180"/>
+          <w:tab w:val="left" w:pos="360"/>
+          <w:tab w:val="left" w:pos="540"/>
+          <w:tab w:val="left" w:pos="720"/>
+          <w:tab w:val="left" w:pos="900"/>
+          <w:tab w:val="left" w:pos="1080"/>
+          <w:tab w:val="left" w:pos="1260"/>
+          <w:tab w:val="left" w:pos="1440"/>
+        </w:tabs>
+        <w:ind w:left="360"/>
+        <w:rPr>
+          <w:sz w:val="20"/>
+          <w:szCs w:val="20"/>
+        </w:rPr>
+      </w:pPr>
+      <w:r>
+        <w:rPr>
+          <w:sz w:val="20"/>
+          <w:szCs w:val="20"/>
+        </w:rPr>
+        <w:t>Uncommon globs start at level 2</w:t>
+      </w:r>
+    </w:p>
+    <w:p>
+      <w:pPr>
+        <w:widowControl w:val="0"/>
+        <w:tabs>
+          <w:tab w:val="left" w:pos="180"/>
+          <w:tab w:val="left" w:pos="360"/>
+          <w:tab w:val="left" w:pos="540"/>
+          <w:tab w:val="left" w:pos="720"/>
+          <w:tab w:val="left" w:pos="900"/>
+          <w:tab w:val="left" w:pos="1080"/>
+          <w:tab w:val="left" w:pos="1260"/>
+          <w:tab w:val="left" w:pos="1440"/>
+        </w:tabs>
+        <w:ind w:left="360"/>
+        <w:rPr>
+          <w:sz w:val="20"/>
+          <w:szCs w:val="20"/>
+        </w:rPr>
+      </w:pPr>
+      <w:r>
+        <w:rPr>
+          <w:sz w:val="20"/>
+          <w:szCs w:val="20"/>
+        </w:rPr>
+        <w:t>Rare globs start at level 4</w:t>
+      </w:r>
+    </w:p>
+    <w:p>
+      <w:pPr>
+        <w:widowControl w:val="0"/>
+        <w:tabs>
+          <w:tab w:val="left" w:pos="180"/>
+          <w:tab w:val="left" w:pos="360"/>
+          <w:tab w:val="left" w:pos="540"/>
+          <w:tab w:val="left" w:pos="720"/>
+          <w:tab w:val="left" w:pos="900"/>
+          <w:tab w:val="left" w:pos="1080"/>
+          <w:tab w:val="left" w:pos="1260"/>
+          <w:tab w:val="left" w:pos="1440"/>
+        </w:tabs>
+        <w:ind w:left="360"/>
+        <w:rPr>
+          <w:sz w:val="20"/>
+          <w:szCs w:val="20"/>
+        </w:rPr>
+      </w:pPr>
+      <w:r>
+        <w:rPr>
+          <w:sz w:val="20"/>
+          <w:szCs w:val="20"/>
+        </w:rPr>
+        <w:t>Epic globs start at level 10</w:t>
+      </w:r>
+    </w:p>
+    <w:p>
+      <w:pPr>
+        <w:widowControl w:val="0"/>
+        <w:tabs>
+          <w:tab w:val="left" w:pos="180"/>
+          <w:tab w:val="left" w:pos="360"/>
+          <w:tab w:val="left" w:pos="540"/>
+          <w:tab w:val="left" w:pos="720"/>
+          <w:tab w:val="left" w:pos="900"/>
+          <w:tab w:val="left" w:pos="1080"/>
+          <w:tab w:val="left" w:pos="1260"/>
+          <w:tab w:val="left" w:pos="1440"/>
+        </w:tabs>
+        <w:ind w:left="360"/>
+        <w:rPr>
+          <w:sz w:val="20"/>
+          <w:szCs w:val="20"/>
+        </w:rPr>
+      </w:pPr>
+      <w:r>
+        <w:rPr>
+          <w:sz w:val="20"/>
+          <w:szCs w:val="20"/>
+        </w:rPr>
+        <w:t>Legendary globs start at level 20</w:t>
+      </w:r>
+    </w:p>
+    <w:p>
+      <w:pPr>
+        <w:widowControl w:val="0"/>
+        <w:tabs>
+          <w:tab w:val="left" w:pos="180"/>
+          <w:tab w:val="left" w:pos="360"/>
+          <w:tab w:val="left" w:pos="540"/>
+          <w:tab w:val="left" w:pos="720"/>
+          <w:tab w:val="left" w:pos="900"/>
+          <w:tab w:val="left" w:pos="1080"/>
+          <w:tab w:val="left" w:pos="1260"/>
+          <w:tab w:val="left" w:pos="1440"/>
+        </w:tabs>
+        <w:ind w:left="180"/>
+        <w:rPr>
+          <w:sz w:val="20"/>
+          <w:szCs w:val="20"/>
+        </w:rPr>
+      </w:pPr>
+      <w:r>
+        <w:rPr>
+          <w:sz w:val="20"/>
+          <w:szCs w:val="20"/>
+        </w:rPr>
+        <w:t>EXP</w:t>
+      </w:r>
+    </w:p>
+    <w:p>
+      <w:pPr>
+        <w:widowControl w:val="0"/>
+        <w:tabs>
+          <w:tab w:val="left" w:pos="180"/>
+          <w:tab w:val="left" w:pos="360"/>
+          <w:tab w:val="left" w:pos="540"/>
+          <w:tab w:val="left" w:pos="720"/>
+          <w:tab w:val="left" w:pos="900"/>
+          <w:tab w:val="left" w:pos="1080"/>
+          <w:tab w:val="left" w:pos="1260"/>
+          <w:tab w:val="left" w:pos="1440"/>
+        </w:tabs>
+        <w:ind w:left="360"/>
+        <w:rPr>
+          <w:sz w:val="20"/>
+          <w:szCs w:val="20"/>
+        </w:rPr>
+      </w:pPr>
+      <w:r>
+        <w:rPr>
+          <w:sz w:val="20"/>
+          <w:szCs w:val="20"/>
+        </w:rPr>
+        <w:t>Everyone starts with no exp</w:t>
+      </w:r>
+    </w:p>
+    <w:p>
+      <w:pPr>
+        <w:widowControl w:val="0"/>
+        <w:tabs>
+          <w:tab w:val="left" w:pos="180"/>
+          <w:tab w:val="left" w:pos="360"/>
+          <w:tab w:val="left" w:pos="540"/>
+          <w:tab w:val="left" w:pos="720"/>
+          <w:tab w:val="left" w:pos="900"/>
+          <w:tab w:val="left" w:pos="1080"/>
+          <w:tab w:val="left" w:pos="1260"/>
+          <w:tab w:val="left" w:pos="1440"/>
+        </w:tabs>
+        <w:ind w:left="360"/>
+        <w:rPr>
+          <w:sz w:val="20"/>
+          <w:szCs w:val="20"/>
+        </w:rPr>
+      </w:pPr>
+      <w:r>
+        <w:rPr>
+          <w:sz w:val="20"/>
+          <w:szCs w:val="20"/>
+        </w:rPr>
+        <w:t>Level cap grows like HP with same stats</w:t>
+      </w:r>
+    </w:p>
+    <w:p>
+      <w:pPr>
+        <w:widowControl w:val="0"/>
+        <w:tabs>
+          <w:tab w:val="left" w:pos="180"/>
+          <w:tab w:val="left" w:pos="360"/>
+          <w:tab w:val="left" w:pos="540"/>
+          <w:tab w:val="left" w:pos="720"/>
+          <w:tab w:val="left" w:pos="900"/>
+          <w:tab w:val="left" w:pos="1080"/>
+          <w:tab w:val="left" w:pos="1260"/>
+          <w:tab w:val="left" w:pos="1440"/>
+        </w:tabs>
+        <w:ind w:left="360"/>
+        <w:rPr>
+          <w:sz w:val="20"/>
+          <w:szCs w:val="20"/>
+        </w:rPr>
+      </w:pPr>
+      <w:r>
+        <w:rPr>
+          <w:sz w:val="20"/>
+          <w:szCs w:val="20"/>
+        </w:rPr>
+        <w:t>Experience gained is sum of levels of globs beaten * 16</w:t>
+      </w:r>
+    </w:p>
+    <w:p>
+      <w:pPr>
+        <w:widowControl w:val="0"/>
+        <w:tabs>
+          <w:tab w:val="left" w:pos="180"/>
+          <w:tab w:val="left" w:pos="360"/>
+          <w:tab w:val="left" w:pos="540"/>
+          <w:tab w:val="left" w:pos="720"/>
+          <w:tab w:val="left" w:pos="900"/>
+          <w:tab w:val="left" w:pos="1080"/>
+          <w:tab w:val="left" w:pos="1260"/>
+          <w:tab w:val="left" w:pos="1440"/>
+        </w:tabs>
+        <w:ind w:left="180"/>
+        <w:rPr>
+          <w:sz w:val="20"/>
+          <w:szCs w:val="20"/>
+        </w:rPr>
+      </w:pPr>
+      <w:r>
+        <w:rPr>
+          <w:sz w:val="20"/>
+          <w:szCs w:val="20"/>
+        </w:rPr>
+        <w:t>Attack</w:t>
+      </w:r>
+    </w:p>
+    <w:p>
+      <w:pPr>
+        <w:widowControl w:val="0"/>
+        <w:tabs>
+          <w:tab w:val="left" w:pos="180"/>
+          <w:tab w:val="left" w:pos="360"/>
+          <w:tab w:val="left" w:pos="540"/>
+          <w:tab w:val="left" w:pos="720"/>
+          <w:tab w:val="left" w:pos="900"/>
+          <w:tab w:val="left" w:pos="1080"/>
+          <w:tab w:val="left" w:pos="1260"/>
+          <w:tab w:val="left" w:pos="1440"/>
+        </w:tabs>
+        <w:ind w:left="360"/>
+        <w:rPr>
+          <w:sz w:val="20"/>
+          <w:szCs w:val="20"/>
+        </w:rPr>
+      </w:pPr>
+      <w:r>
+        <w:rPr>
+          <w:sz w:val="20"/>
+          <w:szCs w:val="20"/>
+        </w:rPr>
+        <w:t>Fighting against a weakness doubles damage received</w:t>
+      </w:r>
+    </w:p>
+    <w:p>
+      <w:pPr>
+        <w:widowControl w:val="0"/>
+        <w:tabs>
+          <w:tab w:val="left" w:pos="180"/>
+          <w:tab w:val="left" w:pos="360"/>
+          <w:tab w:val="left" w:pos="540"/>
+          <w:tab w:val="left" w:pos="720"/>
+          <w:tab w:val="left" w:pos="900"/>
+          <w:tab w:val="left" w:pos="1080"/>
+          <w:tab w:val="left" w:pos="1260"/>
+          <w:tab w:val="left" w:pos="1440"/>
+        </w:tabs>
+        <w:ind w:left="360"/>
+        <w:rPr>
+          <w:sz w:val="20"/>
+          <w:szCs w:val="20"/>
+        </w:rPr>
+      </w:pPr>
+      <w:r>
+        <w:rPr>
+          <w:sz w:val="20"/>
+          <w:szCs w:val="20"/>
+        </w:rPr>
+        <w:t>Adjacent colors receive half the damage (polish?)</w:t>
+      </w:r>
+    </w:p>
+    <w:p>
+      <w:pPr>
+        <w:widowControl w:val="0"/>
+        <w:tabs>
+          <w:tab w:val="left" w:pos="180"/>
+          <w:tab w:val="left" w:pos="360"/>
+          <w:tab w:val="left" w:pos="540"/>
+          <w:tab w:val="left" w:pos="720"/>
+          <w:tab w:val="left" w:pos="900"/>
+          <w:tab w:val="left" w:pos="1080"/>
+          <w:tab w:val="left" w:pos="1260"/>
+          <w:tab w:val="left" w:pos="1440"/>
+        </w:tabs>
+        <w:ind w:left="360"/>
+        <w:rPr>
+          <w:sz w:val="20"/>
+          <w:szCs w:val="20"/>
+        </w:rPr>
+      </w:pPr>
+      <w:r>
+        <w:rPr>
+          <w:sz w:val="20"/>
+          <w:szCs w:val="20"/>
+        </w:rPr>
+        <w:t>Does not consume mana</w:t>
+      </w:r>
+    </w:p>
+    <w:p>
+      <w:pPr>
+        <w:widowControl w:val="0"/>
+        <w:tabs>
+          <w:tab w:val="left" w:pos="180"/>
+          <w:tab w:val="left" w:pos="360"/>
+          <w:tab w:val="left" w:pos="540"/>
+          <w:tab w:val="left" w:pos="720"/>
+          <w:tab w:val="left" w:pos="900"/>
+          <w:tab w:val="left" w:pos="1080"/>
+          <w:tab w:val="left" w:pos="1260"/>
+          <w:tab w:val="left" w:pos="1440"/>
+        </w:tabs>
+        <w:ind w:left="180"/>
+        <w:rPr>
+          <w:sz w:val="20"/>
+          <w:szCs w:val="20"/>
+        </w:rPr>
+      </w:pPr>
+      <w:r>
+        <w:rPr>
+          <w:sz w:val="20"/>
+          <w:szCs w:val="20"/>
+        </w:rPr>
+        <w:t>Special Attack</w:t>
+      </w:r>
+    </w:p>
+    <w:p>
+      <w:pPr>
+        <w:widowControl w:val="0"/>
+        <w:tabs>
+          <w:tab w:val="left" w:pos="180"/>
+          <w:tab w:val="left" w:pos="360"/>
+          <w:tab w:val="left" w:pos="540"/>
+          <w:tab w:val="left" w:pos="720"/>
+          <w:tab w:val="left" w:pos="900"/>
+          <w:tab w:val="left" w:pos="1080"/>
+          <w:tab w:val="left" w:pos="1260"/>
+          <w:tab w:val="left" w:pos="1440"/>
+        </w:tabs>
+        <w:ind w:left="360"/>
+        <w:rPr>
+          <w:sz w:val="20"/>
+          <w:szCs w:val="20"/>
+        </w:rPr>
+      </w:pPr>
+      <w:r>
+        <w:rPr>
+          <w:sz w:val="20"/>
+          <w:szCs w:val="20"/>
+        </w:rPr>
+        <w:t>Consumes mana</w:t>
+      </w:r>
+    </w:p>
+    <w:p>
+      <w:pPr>
+        <w:widowControl w:val="0"/>
+        <w:tabs>
+          <w:tab w:val="left" w:pos="180"/>
+          <w:tab w:val="left" w:pos="360"/>
+          <w:tab w:val="left" w:pos="540"/>
+          <w:tab w:val="left" w:pos="720"/>
+          <w:tab w:val="left" w:pos="900"/>
+          <w:tab w:val="left" w:pos="1080"/>
+          <w:tab w:val="left" w:pos="1260"/>
+          <w:tab w:val="left" w:pos="1440"/>
+        </w:tabs>
+        <w:ind w:left="180"/>
+        <w:rPr>
+          <w:sz w:val="20"/>
+          <w:szCs w:val="20"/>
+        </w:rPr>
+      </w:pPr>
+      <w:r>
+        <w:rPr>
+          <w:sz w:val="20"/>
+          <w:szCs w:val="20"/>
+        </w:rPr>
+        <w:t>Defense</w:t>
+      </w:r>
+    </w:p>
+    <w:p>
+      <w:pPr>
+        <w:widowControl w:val="0"/>
+        <w:tabs>
+          <w:tab w:val="left" w:pos="180"/>
+          <w:tab w:val="left" w:pos="360"/>
+          <w:tab w:val="left" w:pos="540"/>
+          <w:tab w:val="left" w:pos="720"/>
+          <w:tab w:val="left" w:pos="900"/>
+          <w:tab w:val="left" w:pos="1080"/>
+          <w:tab w:val="left" w:pos="1260"/>
+          <w:tab w:val="left" w:pos="1440"/>
+        </w:tabs>
+        <w:ind w:left="360"/>
+        <w:rPr>
+          <w:sz w:val="20"/>
+          <w:szCs w:val="20"/>
+        </w:rPr>
+      </w:pPr>
+      <w:r>
+        <w:rPr>
+          <w:sz w:val="20"/>
+          <w:szCs w:val="20"/>
+        </w:rPr>
+        <w:t>The value of the opponent’s attacked subtracted from the glob’s defense</w:t>
+      </w:r>
+    </w:p>
+    <w:p>
+      <w:pPr>
+        <w:widowControl w:val="0"/>
+        <w:tabs>
+          <w:tab w:val="left" w:pos="180"/>
+          <w:tab w:val="left" w:pos="360"/>
+          <w:tab w:val="left" w:pos="540"/>
+          <w:tab w:val="left" w:pos="720"/>
+          <w:tab w:val="left" w:pos="900"/>
+          <w:tab w:val="left" w:pos="1080"/>
+          <w:tab w:val="left" w:pos="1260"/>
+          <w:tab w:val="left" w:pos="1440"/>
+        </w:tabs>
+        <w:ind w:left="180"/>
+        <w:rPr>
+          <w:sz w:val="20"/>
+          <w:szCs w:val="20"/>
+        </w:rPr>
+      </w:pPr>
+      <w:r>
+        <w:rPr>
+          <w:sz w:val="20"/>
+          <w:szCs w:val="20"/>
+        </w:rPr>
+        <w:t>Mana</w:t>
+      </w:r>
+    </w:p>
+    <w:p>
+      <w:pPr>
+        <w:widowControl w:val="0"/>
+        <w:tabs>
+          <w:tab w:val="left" w:pos="180"/>
+          <w:tab w:val="left" w:pos="360"/>
+          <w:tab w:val="left" w:pos="540"/>
+          <w:tab w:val="left" w:pos="720"/>
+          <w:tab w:val="left" w:pos="900"/>
+          <w:tab w:val="left" w:pos="1080"/>
+          <w:tab w:val="left" w:pos="1260"/>
+          <w:tab w:val="left" w:pos="1440"/>
+        </w:tabs>
+        <w:ind w:left="360"/>
+        <w:rPr>
+          <w:sz w:val="20"/>
+          <w:szCs w:val="20"/>
+        </w:rPr>
+      </w:pPr>
+      <w:r>
+        <w:rPr>
+          <w:sz w:val="20"/>
+          <w:szCs w:val="20"/>
+        </w:rPr>
+        <w:t>Used to make special attacks</w:t>
+      </w:r>
+    </w:p>
+    <w:p>
+      <w:pPr>
+        <w:widowControl w:val="0"/>
+        <w:tabs>
+          <w:tab w:val="left" w:pos="180"/>
+          <w:tab w:val="left" w:pos="360"/>
+          <w:tab w:val="left" w:pos="540"/>
+          <w:tab w:val="left" w:pos="720"/>
+          <w:tab w:val="left" w:pos="900"/>
+          <w:tab w:val="left" w:pos="1080"/>
+          <w:tab w:val="left" w:pos="1260"/>
+          <w:tab w:val="left" w:pos="1440"/>
+        </w:tabs>
+        <w:ind w:left="360"/>
+        <w:rPr>
+          <w:sz w:val="20"/>
+          <w:szCs w:val="20"/>
+        </w:rPr>
+      </w:pPr>
+      <w:r>
+        <w:rPr>
+          <w:sz w:val="20"/>
+          <w:szCs w:val="20"/>
+        </w:rPr>
+        <w:t>Damage received by the enemy is added as mana (maybe 2/3 to a half?)</w:t>
+      </w:r>
+    </w:p>
+    <w:p>
+      <w:pPr>
+        <w:widowControl w:val="0"/>
+        <w:tabs>
+          <w:tab w:val="left" w:pos="180"/>
+          <w:tab w:val="left" w:pos="360"/>
+          <w:tab w:val="left" w:pos="540"/>
+          <w:tab w:val="left" w:pos="720"/>
+          <w:tab w:val="left" w:pos="900"/>
+          <w:tab w:val="left" w:pos="1080"/>
+          <w:tab w:val="left" w:pos="1260"/>
+          <w:tab w:val="left" w:pos="1440"/>
+        </w:tabs>
+        <w:ind w:left="180"/>
+        <w:rPr>
+          <w:sz w:val="20"/>
+          <w:szCs w:val="20"/>
+        </w:rPr>
+      </w:pPr>
+      <w:r>
+        <w:rPr>
+          <w:sz w:val="20"/>
+          <w:szCs w:val="20"/>
+        </w:rPr>
+        <w:t>Rarity</w:t>
+      </w:r>
+    </w:p>
+    <w:p>
+      <w:pPr>
+        <w:widowControl w:val="0"/>
+        <w:tabs>
+          <w:tab w:val="left" w:pos="180"/>
+          <w:tab w:val="left" w:pos="360"/>
+          <w:tab w:val="left" w:pos="540"/>
+          <w:tab w:val="left" w:pos="720"/>
+          <w:tab w:val="left" w:pos="900"/>
+          <w:tab w:val="left" w:pos="1080"/>
+          <w:tab w:val="left" w:pos="1260"/>
+          <w:tab w:val="left" w:pos="1440"/>
+        </w:tabs>
+        <w:ind w:left="360"/>
+        <w:rPr>
+          <w:sz w:val="20"/>
+          <w:szCs w:val="20"/>
+        </w:rPr>
+      </w:pPr>
+      <w:r>
+        <w:rPr>
+          <w:sz w:val="20"/>
+          <w:szCs w:val="20"/>
+        </w:rPr>
+        <w:t>Placed in the bottom corner of card</w:t>
+      </w:r>
+    </w:p>
+    <w:p>
+      <w:pPr>
+        <w:widowControl w:val="0"/>
+        <w:tabs>
+          <w:tab w:val="left" w:pos="180"/>
+          <w:tab w:val="left" w:pos="360"/>
+          <w:tab w:val="left" w:pos="540"/>
+          <w:tab w:val="left" w:pos="720"/>
+          <w:tab w:val="left" w:pos="900"/>
+          <w:tab w:val="left" w:pos="1080"/>
+          <w:tab w:val="left" w:pos="1260"/>
+          <w:tab w:val="left" w:pos="1440"/>
+        </w:tabs>
+        <w:ind w:left="360"/>
+        <w:rPr>
+          <w:sz w:val="20"/>
+          <w:szCs w:val="20"/>
+        </w:rPr>
+      </w:pPr>
+      <w:r>
+        <w:rPr>
+          <w:sz w:val="20"/>
+          <w:szCs w:val="20"/>
+        </w:rPr>
+        <w:t xml:space="preserve">Determines how high of a chance you can get the card </w:t>
+      </w:r>
+    </w:p>
+    <w:p>
+      <w:pPr>
+        <w:widowControl w:val="0"/>
+        <w:tabs>
+          <w:tab w:val="left" w:pos="180"/>
+          <w:tab w:val="left" w:pos="360"/>
+          <w:tab w:val="left" w:pos="540"/>
+          <w:tab w:val="left" w:pos="720"/>
+          <w:tab w:val="left" w:pos="900"/>
+          <w:tab w:val="left" w:pos="1080"/>
+          <w:tab w:val="left" w:pos="1260"/>
+          <w:tab w:val="left" w:pos="1440"/>
+        </w:tabs>
+        <w:ind w:left="360"/>
+        <w:rPr>
+          <w:sz w:val="20"/>
+          <w:szCs w:val="20"/>
+        </w:rPr>
+      </w:pPr>
+      <w:r>
+        <w:rPr>
+          <w:sz w:val="20"/>
+          <w:szCs w:val="20"/>
+        </w:rPr>
+        <w:t>Five rarities:</w:t>
+      </w:r>
+    </w:p>
+    <w:p>
+      <w:pPr>
+        <w:widowControl w:val="0"/>
+        <w:tabs>
+          <w:tab w:val="left" w:pos="180"/>
+          <w:tab w:val="left" w:pos="360"/>
+          <w:tab w:val="left" w:pos="540"/>
+          <w:tab w:val="left" w:pos="720"/>
+          <w:tab w:val="left" w:pos="900"/>
+          <w:tab w:val="left" w:pos="1080"/>
+          <w:tab w:val="left" w:pos="1260"/>
+          <w:tab w:val="left" w:pos="1440"/>
+        </w:tabs>
+        <w:ind w:left="540"/>
+        <w:rPr>
+          <w:sz w:val="20"/>
+          <w:szCs w:val="20"/>
+        </w:rPr>
+      </w:pPr>
+      <w:r>
+        <w:rPr>
+          <w:sz w:val="20"/>
+          <w:szCs w:val="20"/>
+        </w:rPr>
+        <w:t>Common</w:t>
+      </w:r>
+      <w:r>
+        <w:rPr>
+          <w:sz w:val="20"/>
+          <w:szCs w:val="20"/>
+        </w:rPr>
+        <w:t xml:space="preserve"> – 100%</w:t>
+      </w:r>
+    </w:p>
+    <w:p>
+      <w:pPr>
+        <w:widowControl w:val="0"/>
+        <w:tabs>
+          <w:tab w:val="left" w:pos="180"/>
+          <w:tab w:val="left" w:pos="360"/>
+          <w:tab w:val="left" w:pos="540"/>
+          <w:tab w:val="left" w:pos="720"/>
+          <w:tab w:val="left" w:pos="900"/>
+          <w:tab w:val="left" w:pos="1080"/>
+          <w:tab w:val="left" w:pos="1260"/>
+          <w:tab w:val="left" w:pos="1440"/>
+        </w:tabs>
+        <w:ind w:left="540"/>
+        <w:rPr>
+          <w:sz w:val="20"/>
+          <w:szCs w:val="20"/>
+        </w:rPr>
+      </w:pPr>
+      <w:r>
+        <w:rPr>
+          <w:sz w:val="20"/>
+          <w:szCs w:val="20"/>
+        </w:rPr>
+        <w:t>Uncommon</w:t>
+      </w:r>
+      <w:r>
+        <w:rPr>
+          <w:sz w:val="20"/>
+          <w:szCs w:val="20"/>
+        </w:rPr>
+        <w:t xml:space="preserve"> – 80%</w:t>
+      </w:r>
+    </w:p>
+    <w:p>
+      <w:pPr>
+        <w:widowControl w:val="0"/>
+        <w:tabs>
+          <w:tab w:val="left" w:pos="180"/>
+          <w:tab w:val="left" w:pos="360"/>
+          <w:tab w:val="left" w:pos="540"/>
+          <w:tab w:val="left" w:pos="720"/>
+          <w:tab w:val="left" w:pos="900"/>
+          <w:tab w:val="left" w:pos="1080"/>
+          <w:tab w:val="left" w:pos="1260"/>
+          <w:tab w:val="left" w:pos="1440"/>
+        </w:tabs>
+        <w:ind w:left="540"/>
+        <w:rPr>
+          <w:sz w:val="20"/>
+          <w:szCs w:val="20"/>
+        </w:rPr>
+      </w:pPr>
+      <w:r>
+        <w:rPr>
+          <w:sz w:val="20"/>
+          <w:szCs w:val="20"/>
+        </w:rPr>
+        <w:t>Rare</w:t>
+      </w:r>
+      <w:r>
+        <w:rPr>
+          <w:sz w:val="20"/>
+          <w:szCs w:val="20"/>
+        </w:rPr>
+        <w:t xml:space="preserve"> – 60%</w:t>
+      </w:r>
+    </w:p>
+    <w:p>
+      <w:pPr>
+        <w:widowControl w:val="0"/>
+        <w:tabs>
+          <w:tab w:val="left" w:pos="180"/>
+          <w:tab w:val="left" w:pos="360"/>
+          <w:tab w:val="left" w:pos="540"/>
+          <w:tab w:val="left" w:pos="720"/>
+          <w:tab w:val="left" w:pos="900"/>
+          <w:tab w:val="left" w:pos="1080"/>
+          <w:tab w:val="left" w:pos="1260"/>
+          <w:tab w:val="left" w:pos="1440"/>
+        </w:tabs>
+        <w:ind w:left="540"/>
+        <w:rPr>
+          <w:sz w:val="20"/>
+          <w:szCs w:val="20"/>
+        </w:rPr>
+      </w:pPr>
+      <w:r>
+        <w:rPr>
+          <w:sz w:val="20"/>
+          <w:szCs w:val="20"/>
+        </w:rPr>
+        <w:t>Epic</w:t>
+      </w:r>
+      <w:r>
+        <w:rPr>
+          <w:sz w:val="20"/>
+          <w:szCs w:val="20"/>
+        </w:rPr>
+        <w:t xml:space="preserve"> – 40%</w:t>
+      </w:r>
+    </w:p>
+    <w:p>
+      <w:pPr>
+        <w:widowControl w:val="0"/>
+        <w:tabs>
+          <w:tab w:val="left" w:pos="180"/>
+          <w:tab w:val="left" w:pos="360"/>
+          <w:tab w:val="left" w:pos="540"/>
+          <w:tab w:val="left" w:pos="720"/>
+          <w:tab w:val="left" w:pos="900"/>
+          <w:tab w:val="left" w:pos="1080"/>
+          <w:tab w:val="left" w:pos="1260"/>
+          <w:tab w:val="left" w:pos="1440"/>
+        </w:tabs>
+        <w:ind w:left="540"/>
+        <w:rPr>
+          <w:sz w:val="20"/>
+          <w:szCs w:val="20"/>
+        </w:rPr>
+      </w:pPr>
+      <w:r>
+        <w:rPr>
+          <w:sz w:val="20"/>
+          <w:szCs w:val="20"/>
+        </w:rPr>
+        <w:t>Legendary</w:t>
+      </w:r>
+      <w:r>
+        <w:rPr>
+          <w:sz w:val="20"/>
+          <w:szCs w:val="20"/>
+        </w:rPr>
+        <w:t xml:space="preserve"> – 20%</w:t>
+      </w:r>
+    </w:p>
+    <w:p>
+      <w:pPr>
+        <w:widowControl w:val="0"/>
+        <w:tabs>
+          <w:tab w:val="left" w:pos="180"/>
+          <w:tab w:val="left" w:pos="360"/>
+          <w:tab w:val="left" w:pos="540"/>
+          <w:tab w:val="left" w:pos="720"/>
+          <w:tab w:val="left" w:pos="900"/>
+          <w:tab w:val="left" w:pos="1080"/>
+          <w:tab w:val="left" w:pos="1260"/>
+          <w:tab w:val="left" w:pos="1440"/>
+        </w:tabs>
+        <w:ind w:left="180"/>
+        <w:rPr>
+          <w:sz w:val="20"/>
+          <w:szCs w:val="20"/>
+        </w:rPr>
+      </w:pPr>
+      <w:r>
+        <w:rPr>
+          <w:sz w:val="20"/>
+          <w:szCs w:val="20"/>
+        </w:rPr>
+        <w:t>Color</w:t>
+      </w:r>
+    </w:p>
+    <w:p>
+      <w:pPr>
+        <w:widowControl w:val="0"/>
+        <w:tabs>
+          <w:tab w:val="left" w:pos="180"/>
+          <w:tab w:val="left" w:pos="360"/>
+          <w:tab w:val="left" w:pos="540"/>
+          <w:tab w:val="left" w:pos="720"/>
+          <w:tab w:val="left" w:pos="900"/>
+          <w:tab w:val="left" w:pos="1080"/>
+          <w:tab w:val="left" w:pos="1260"/>
+          <w:tab w:val="left" w:pos="1440"/>
+        </w:tabs>
+        <w:ind w:left="360"/>
+        <w:rPr>
+          <w:sz w:val="20"/>
+          <w:szCs w:val="20"/>
+        </w:rPr>
+      </w:pPr>
+      <w:r>
+        <w:rPr>
+          <w:sz w:val="20"/>
+          <w:szCs w:val="20"/>
+        </w:rPr>
+        <w:t>Determines weaknesses (maybe strength too)</w:t>
+      </w:r>
+    </w:p>
+    <w:p>
+      <w:pPr>
+        <w:widowControl w:val="0"/>
+        <w:tabs>
+          <w:tab w:val="left" w:pos="180"/>
+          <w:tab w:val="left" w:pos="360"/>
+          <w:tab w:val="left" w:pos="540"/>
+          <w:tab w:val="left" w:pos="720"/>
+          <w:tab w:val="left" w:pos="900"/>
+          <w:tab w:val="left" w:pos="1080"/>
+          <w:tab w:val="left" w:pos="1260"/>
+          <w:tab w:val="left" w:pos="1440"/>
+        </w:tabs>
+        <w:ind w:left="180"/>
+        <w:rPr>
+          <w:sz w:val="20"/>
+          <w:szCs w:val="20"/>
+        </w:rPr>
+      </w:pPr>
+      <w:r>
+        <w:rPr>
+          <w:sz w:val="20"/>
+          <w:szCs w:val="20"/>
+        </w:rPr>
+        <w:t>Additional stats, such as weakness and description, can be found in a gallery-type setting</w:t>
+      </w:r>
+    </w:p>
+    <w:p>
+      <w:pPr>
+        <w:widowControl w:val="0"/>
+        <w:tabs>
+          <w:tab w:val="left" w:pos="180"/>
+          <w:tab w:val="left" w:pos="360"/>
+          <w:tab w:val="left" w:pos="540"/>
+          <w:tab w:val="left" w:pos="720"/>
+          <w:tab w:val="left" w:pos="900"/>
+          <w:tab w:val="left" w:pos="1080"/>
+          <w:tab w:val="left" w:pos="1260"/>
+          <w:tab w:val="left" w:pos="1440"/>
+        </w:tabs>
+        <w:ind w:left="360"/>
+        <w:rPr>
+          <w:sz w:val="20"/>
+          <w:szCs w:val="20"/>
+        </w:rPr>
+      </w:pPr>
+      <w:r>
+        <w:rPr>
+          <w:sz w:val="20"/>
+          <w:szCs w:val="20"/>
+        </w:rPr>
+        <w:t>i.e. outside of the game</w:t>
+      </w:r>
+    </w:p>
+    <w:p>
+      <w:pPr>
+        <w:widowControl w:val="0"/>
+        <w:tabs>
+          <w:tab w:val="left" w:pos="180"/>
+          <w:tab w:val="left" w:pos="360"/>
+          <w:tab w:val="left" w:pos="540"/>
+          <w:tab w:val="left" w:pos="720"/>
+          <w:tab w:val="left" w:pos="900"/>
+          <w:tab w:val="left" w:pos="1080"/>
+          <w:tab w:val="left" w:pos="1260"/>
+          <w:tab w:val="left" w:pos="1440"/>
+        </w:tabs>
+        <w:ind w:left="360"/>
+        <w:rPr>
+          <w:sz w:val="20"/>
+          <w:szCs w:val="20"/>
+        </w:rPr>
+      </w:pPr>
+      <w:r>
+        <w:rPr>
+          <w:sz w:val="20"/>
+          <w:szCs w:val="20"/>
+        </w:rPr>
+        <w:t>The game would only display the essentials listed above</w:t>
+      </w:r>
+    </w:p>
+    <w:p>
+      <w:pPr>
+        <w:widowControl w:val="0"/>
+        <w:tabs>
+          <w:tab w:val="left" w:pos="180"/>
+          <w:tab w:val="left" w:pos="360"/>
+          <w:tab w:val="left" w:pos="540"/>
+          <w:tab w:val="left" w:pos="720"/>
+          <w:tab w:val="left" w:pos="900"/>
+          <w:tab w:val="left" w:pos="1080"/>
+          <w:tab w:val="left" w:pos="1260"/>
+          <w:tab w:val="left" w:pos="1440"/>
+        </w:tabs>
+        <w:ind w:left="360"/>
+        <w:rPr>
+          <w:sz w:val="20"/>
+          <w:szCs w:val="20"/>
+        </w:rPr>
+      </w:pPr>
+    </w:p>
+    <w:p>
+      <w:pPr>
+        <w:widowControl w:val="0"/>
+        <w:tabs>
+          <w:tab w:val="left" w:pos="180"/>
+          <w:tab w:val="left" w:pos="360"/>
+          <w:tab w:val="left" w:pos="540"/>
+          <w:tab w:val="left" w:pos="720"/>
+          <w:tab w:val="left" w:pos="900"/>
+          <w:tab w:val="left" w:pos="1080"/>
+          <w:tab w:val="left" w:pos="1260"/>
+          <w:tab w:val="left" w:pos="1440"/>
+        </w:tabs>
+        <w:rPr>
+          <w:sz w:val="20"/>
+          <w:szCs w:val="20"/>
+        </w:rPr>
+      </w:pPr>
+    </w:p>
+    <w:p>
+      <w:pPr>
+        <w:widowControl w:val="0"/>
+        <w:tabs>
+          <w:tab w:val="left" w:pos="180"/>
+          <w:tab w:val="left" w:pos="360"/>
+          <w:tab w:val="left" w:pos="540"/>
+          <w:tab w:val="left" w:pos="720"/>
+          <w:tab w:val="left" w:pos="900"/>
+          <w:tab w:val="left" w:pos="1080"/>
+          <w:tab w:val="left" w:pos="1260"/>
+          <w:tab w:val="left" w:pos="1440"/>
+        </w:tabs>
+        <w:rPr>
+          <w:sz w:val="20"/>
+          <w:szCs w:val="20"/>
+        </w:rPr>
+      </w:pPr>
+      <w:r>
+        <w:rPr>
+          <w:sz w:val="20"/>
+          <w:szCs w:val="20"/>
+        </w:rPr>
+        <w:t>Items increase boost a certain attribute of a card</w:t>
+      </w:r>
+    </w:p>
+    <w:p>
+      <w:pPr>
+        <w:widowControl w:val="0"/>
+        <w:tabs>
+          <w:tab w:val="left" w:pos="180"/>
+          <w:tab w:val="left" w:pos="360"/>
+          <w:tab w:val="left" w:pos="540"/>
+          <w:tab w:val="left" w:pos="720"/>
+          <w:tab w:val="left" w:pos="900"/>
+          <w:tab w:val="left" w:pos="1080"/>
+          <w:tab w:val="left" w:pos="1260"/>
+          <w:tab w:val="left" w:pos="1440"/>
+        </w:tabs>
+        <w:ind w:left="180"/>
+        <w:rPr>
+          <w:sz w:val="20"/>
+          <w:szCs w:val="20"/>
+        </w:rPr>
+      </w:pPr>
+      <w:r>
+        <w:rPr>
+          <w:sz w:val="20"/>
+          <w:szCs w:val="20"/>
+        </w:rPr>
         <w:t>Boost/Restore HP</w:t>
       </w:r>
     </w:p>
@@ -1281,6 +1539,7 @@
           <w:sz w:val="20"/>
           <w:szCs w:val="20"/>
         </w:rPr>
+        <w:lastRenderedPageBreak/>
         <w:t>Currency</w:t>
       </w:r>
     </w:p>
@@ -1357,7 +1616,7 @@
           <w:sz w:val="20"/>
           <w:szCs w:val="20"/>
         </w:rPr>
-        <w:t>25</w:t>
+        <w:t>10</w:t>
       </w:r>
       <w:r>
         <w:rPr>
@@ -1442,6 +1701,141 @@
           <w:tab w:val="left" w:pos="1260"/>
           <w:tab w:val="left" w:pos="1440"/>
         </w:tabs>
+        <w:ind w:left="360"/>
+        <w:rPr>
+          <w:sz w:val="20"/>
+          <w:szCs w:val="20"/>
+        </w:rPr>
+      </w:pPr>
+      <w:r>
+        <w:rPr>
+          <w:sz w:val="20"/>
+          <w:szCs w:val="20"/>
+        </w:rPr>
+        <w:t>Common – 10•</w:t>
+      </w:r>
+    </w:p>
+    <w:p>
+      <w:pPr>
+        <w:widowControl w:val="0"/>
+        <w:tabs>
+          <w:tab w:val="left" w:pos="180"/>
+          <w:tab w:val="left" w:pos="360"/>
+          <w:tab w:val="left" w:pos="540"/>
+          <w:tab w:val="left" w:pos="720"/>
+          <w:tab w:val="left" w:pos="900"/>
+          <w:tab w:val="left" w:pos="1080"/>
+          <w:tab w:val="left" w:pos="1260"/>
+          <w:tab w:val="left" w:pos="1440"/>
+        </w:tabs>
+        <w:ind w:left="360"/>
+        <w:rPr>
+          <w:sz w:val="20"/>
+          <w:szCs w:val="20"/>
+        </w:rPr>
+      </w:pPr>
+      <w:r>
+        <w:rPr>
+          <w:sz w:val="20"/>
+          <w:szCs w:val="20"/>
+        </w:rPr>
+        <w:t>Uncommon – 20•</w:t>
+      </w:r>
+    </w:p>
+    <w:p>
+      <w:pPr>
+        <w:widowControl w:val="0"/>
+        <w:tabs>
+          <w:tab w:val="left" w:pos="180"/>
+          <w:tab w:val="left" w:pos="360"/>
+          <w:tab w:val="left" w:pos="540"/>
+          <w:tab w:val="left" w:pos="720"/>
+          <w:tab w:val="left" w:pos="900"/>
+          <w:tab w:val="left" w:pos="1080"/>
+          <w:tab w:val="left" w:pos="1260"/>
+          <w:tab w:val="left" w:pos="1440"/>
+        </w:tabs>
+        <w:ind w:left="360"/>
+        <w:rPr>
+          <w:sz w:val="20"/>
+          <w:szCs w:val="20"/>
+        </w:rPr>
+      </w:pPr>
+      <w:r>
+        <w:rPr>
+          <w:sz w:val="20"/>
+          <w:szCs w:val="20"/>
+        </w:rPr>
+        <w:t>Rare – 40•</w:t>
+      </w:r>
+    </w:p>
+    <w:p>
+      <w:pPr>
+        <w:widowControl w:val="0"/>
+        <w:tabs>
+          <w:tab w:val="left" w:pos="180"/>
+          <w:tab w:val="left" w:pos="360"/>
+          <w:tab w:val="left" w:pos="540"/>
+          <w:tab w:val="left" w:pos="720"/>
+          <w:tab w:val="left" w:pos="900"/>
+          <w:tab w:val="left" w:pos="1080"/>
+          <w:tab w:val="left" w:pos="1260"/>
+          <w:tab w:val="left" w:pos="1440"/>
+        </w:tabs>
+        <w:ind w:left="360"/>
+        <w:rPr>
+          <w:sz w:val="20"/>
+          <w:szCs w:val="20"/>
+        </w:rPr>
+      </w:pPr>
+      <w:r>
+        <w:rPr>
+          <w:sz w:val="20"/>
+          <w:szCs w:val="20"/>
+        </w:rPr>
+        <w:t>Epic – 80•</w:t>
+      </w:r>
+    </w:p>
+    <w:p>
+      <w:pPr>
+        <w:widowControl w:val="0"/>
+        <w:tabs>
+          <w:tab w:val="left" w:pos="180"/>
+          <w:tab w:val="left" w:pos="360"/>
+          <w:tab w:val="left" w:pos="540"/>
+          <w:tab w:val="left" w:pos="720"/>
+          <w:tab w:val="left" w:pos="900"/>
+          <w:tab w:val="left" w:pos="1080"/>
+          <w:tab w:val="left" w:pos="1260"/>
+          <w:tab w:val="left" w:pos="1440"/>
+        </w:tabs>
+        <w:ind w:left="360"/>
+        <w:rPr>
+          <w:sz w:val="20"/>
+          <w:szCs w:val="20"/>
+        </w:rPr>
+      </w:pPr>
+      <w:r>
+        <w:rPr>
+          <w:sz w:val="20"/>
+          <w:szCs w:val="20"/>
+        </w:rPr>
+        <w:t>Legendary – 160•</w:t>
+      </w:r>
+    </w:p>
+    <w:p>
+      <w:pPr>
+        <w:widowControl w:val="0"/>
+        <w:tabs>
+          <w:tab w:val="left" w:pos="180"/>
+          <w:tab w:val="left" w:pos="360"/>
+          <w:tab w:val="left" w:pos="540"/>
+          <w:tab w:val="left" w:pos="720"/>
+          <w:tab w:val="left" w:pos="900"/>
+          <w:tab w:val="left" w:pos="1080"/>
+          <w:tab w:val="left" w:pos="1260"/>
+          <w:tab w:val="left" w:pos="1440"/>
+        </w:tabs>
         <w:ind w:left="180"/>
         <w:rPr>
           <w:sz w:val="20"/>
@@ -1453,23 +1847,34 @@
           <w:sz w:val="20"/>
           <w:szCs w:val="20"/>
         </w:rPr>
+        <w:t>Buying in bulk reduces price</w:t>
+      </w:r>
+    </w:p>
+    <w:p>
+      <w:pPr>
+        <w:widowControl w:val="0"/>
+        <w:tabs>
+          <w:tab w:val="left" w:pos="180"/>
+          <w:tab w:val="left" w:pos="360"/>
+          <w:tab w:val="left" w:pos="540"/>
+          <w:tab w:val="left" w:pos="720"/>
+          <w:tab w:val="left" w:pos="900"/>
+          <w:tab w:val="left" w:pos="1080"/>
+          <w:tab w:val="left" w:pos="1260"/>
+          <w:tab w:val="left" w:pos="1440"/>
+        </w:tabs>
+        <w:ind w:left="180"/>
+        <w:rPr>
+          <w:sz w:val="20"/>
+          <w:szCs w:val="20"/>
+        </w:rPr>
+      </w:pPr>
+      <w:r>
+        <w:rPr>
+          <w:sz w:val="20"/>
+          <w:szCs w:val="20"/>
+        </w:rPr>
         <w:t xml:space="preserve"> </w:t>
-      </w:r>
-    </w:p>
-    <w:p>
-      <w:pPr>
-        <w:widowControl w:val="0"/>
-        <w:rPr>
-          <w:sz w:val="20"/>
-          <w:szCs w:val="20"/>
-        </w:rPr>
-      </w:pPr>
-      <w:r>
-        <w:rPr>
-          <w:sz w:val="20"/>
-          <w:szCs w:val="20"/>
-        </w:rPr>
-        <w:t>Color</w:t>
       </w:r>
     </w:p>
     <w:p>
@@ -2280,7 +2685,7 @@
 </file>
 
 <file path=customXml/itemProps1.xml><?xml version="1.0" encoding="utf-8"?>
-<ds:datastoreItem xmlns:ds="http://schemas.openxmlformats.org/officeDocument/2006/customXml" ds:itemID="{D844372C-E3D4-443F-A86F-0187734E1164}">
+<ds:datastoreItem xmlns:ds="http://schemas.openxmlformats.org/officeDocument/2006/customXml" ds:itemID="{2593E7B0-A1F1-4B09-89F6-173602580074}">
   <ds:schemaRefs>
     <ds:schemaRef ds:uri="http://schemas.openxmlformats.org/officeDocument/2006/bibliography"/>
   </ds:schemaRefs>

--- a/Card and Game Design description.docx
+++ b/Card and Game Design description.docx
@@ -191,149 +191,1179 @@
         </w:rPr>
         <w:t>)</w:t>
       </w:r>
+    </w:p>
+    <w:p>
+      <w:pPr>
+        <w:widowControl w:val="0"/>
+        <w:tabs>
+          <w:tab w:val="left" w:pos="180"/>
+          <w:tab w:val="left" w:pos="360"/>
+          <w:tab w:val="left" w:pos="540"/>
+          <w:tab w:val="left" w:pos="720"/>
+          <w:tab w:val="left" w:pos="900"/>
+          <w:tab w:val="left" w:pos="1080"/>
+          <w:tab w:val="left" w:pos="1260"/>
+          <w:tab w:val="left" w:pos="1440"/>
+        </w:tabs>
+        <w:ind w:left="360"/>
+        <w:rPr>
+          <w:sz w:val="20"/>
+          <w:szCs w:val="20"/>
+        </w:rPr>
+      </w:pPr>
+      <w:r>
+        <w:rPr>
+          <w:sz w:val="20"/>
+          <w:szCs w:val="20"/>
+        </w:rPr>
+        <w:t>Commons base HP: 260</w:t>
+      </w:r>
+    </w:p>
+    <w:p>
+      <w:pPr>
+        <w:widowControl w:val="0"/>
+        <w:tabs>
+          <w:tab w:val="left" w:pos="180"/>
+          <w:tab w:val="left" w:pos="360"/>
+          <w:tab w:val="left" w:pos="540"/>
+          <w:tab w:val="left" w:pos="720"/>
+          <w:tab w:val="left" w:pos="900"/>
+          <w:tab w:val="left" w:pos="1080"/>
+          <w:tab w:val="left" w:pos="1260"/>
+          <w:tab w:val="left" w:pos="1440"/>
+        </w:tabs>
+        <w:ind w:left="360"/>
+        <w:rPr>
+          <w:sz w:val="20"/>
+          <w:szCs w:val="20"/>
+        </w:rPr>
+      </w:pPr>
+      <w:r>
+        <w:rPr>
+          <w:sz w:val="20"/>
+          <w:szCs w:val="20"/>
+        </w:rPr>
+        <w:t>Uncommon: 320</w:t>
+      </w:r>
+    </w:p>
+    <w:p>
+      <w:pPr>
+        <w:widowControl w:val="0"/>
+        <w:tabs>
+          <w:tab w:val="left" w:pos="180"/>
+          <w:tab w:val="left" w:pos="360"/>
+          <w:tab w:val="left" w:pos="540"/>
+          <w:tab w:val="left" w:pos="720"/>
+          <w:tab w:val="left" w:pos="900"/>
+          <w:tab w:val="left" w:pos="1080"/>
+          <w:tab w:val="left" w:pos="1260"/>
+          <w:tab w:val="left" w:pos="1440"/>
+        </w:tabs>
+        <w:ind w:left="360"/>
+        <w:rPr>
+          <w:sz w:val="20"/>
+          <w:szCs w:val="20"/>
+        </w:rPr>
+      </w:pPr>
+      <w:r>
+        <w:rPr>
+          <w:sz w:val="20"/>
+          <w:szCs w:val="20"/>
+        </w:rPr>
+        <w:t>Rare: 400</w:t>
+      </w:r>
+    </w:p>
+    <w:p>
+      <w:pPr>
+        <w:widowControl w:val="0"/>
+        <w:tabs>
+          <w:tab w:val="left" w:pos="180"/>
+          <w:tab w:val="left" w:pos="360"/>
+          <w:tab w:val="left" w:pos="540"/>
+          <w:tab w:val="left" w:pos="720"/>
+          <w:tab w:val="left" w:pos="900"/>
+          <w:tab w:val="left" w:pos="1080"/>
+          <w:tab w:val="left" w:pos="1260"/>
+          <w:tab w:val="left" w:pos="1440"/>
+        </w:tabs>
+        <w:ind w:left="360"/>
+        <w:rPr>
+          <w:sz w:val="20"/>
+          <w:szCs w:val="20"/>
+        </w:rPr>
+      </w:pPr>
+      <w:r>
+        <w:rPr>
+          <w:sz w:val="20"/>
+          <w:szCs w:val="20"/>
+        </w:rPr>
+        <w:t>Epic: 475</w:t>
+      </w:r>
+    </w:p>
+    <w:p>
+      <w:pPr>
+        <w:widowControl w:val="0"/>
+        <w:tabs>
+          <w:tab w:val="left" w:pos="180"/>
+          <w:tab w:val="left" w:pos="360"/>
+          <w:tab w:val="left" w:pos="540"/>
+          <w:tab w:val="left" w:pos="720"/>
+          <w:tab w:val="left" w:pos="900"/>
+          <w:tab w:val="left" w:pos="1080"/>
+          <w:tab w:val="left" w:pos="1260"/>
+          <w:tab w:val="left" w:pos="1440"/>
+        </w:tabs>
+        <w:ind w:left="360"/>
+        <w:rPr>
+          <w:sz w:val="20"/>
+          <w:szCs w:val="20"/>
+        </w:rPr>
+      </w:pPr>
+      <w:r>
+        <w:rPr>
+          <w:sz w:val="20"/>
+          <w:szCs w:val="20"/>
+        </w:rPr>
+        <w:t xml:space="preserve">Legendary: </w:t>
+      </w:r>
+      <w:r>
+        <w:rPr>
+          <w:sz w:val="20"/>
+          <w:szCs w:val="20"/>
+        </w:rPr>
+        <w:t>530</w:t>
+      </w:r>
+    </w:p>
+    <w:p>
+      <w:pPr>
+        <w:widowControl w:val="0"/>
+        <w:tabs>
+          <w:tab w:val="left" w:pos="180"/>
+          <w:tab w:val="left" w:pos="360"/>
+          <w:tab w:val="left" w:pos="540"/>
+          <w:tab w:val="left" w:pos="720"/>
+          <w:tab w:val="left" w:pos="900"/>
+          <w:tab w:val="left" w:pos="1080"/>
+          <w:tab w:val="left" w:pos="1260"/>
+          <w:tab w:val="left" w:pos="1440"/>
+        </w:tabs>
+        <w:ind w:left="180"/>
+        <w:rPr>
+          <w:sz w:val="20"/>
+          <w:szCs w:val="20"/>
+        </w:rPr>
+      </w:pPr>
+      <w:r>
+        <w:rPr>
+          <w:sz w:val="20"/>
+          <w:szCs w:val="20"/>
+        </w:rPr>
+        <w:t>Level in corner</w:t>
+      </w:r>
+    </w:p>
+    <w:p>
+      <w:pPr>
+        <w:widowControl w:val="0"/>
+        <w:tabs>
+          <w:tab w:val="left" w:pos="180"/>
+          <w:tab w:val="left" w:pos="360"/>
+          <w:tab w:val="left" w:pos="540"/>
+          <w:tab w:val="left" w:pos="720"/>
+          <w:tab w:val="left" w:pos="900"/>
+          <w:tab w:val="left" w:pos="1080"/>
+          <w:tab w:val="left" w:pos="1260"/>
+          <w:tab w:val="left" w:pos="1440"/>
+        </w:tabs>
+        <w:ind w:left="360"/>
+        <w:rPr>
+          <w:sz w:val="20"/>
+          <w:szCs w:val="20"/>
+        </w:rPr>
+      </w:pPr>
+      <w:r>
+        <w:rPr>
+          <w:sz w:val="20"/>
+          <w:szCs w:val="20"/>
+        </w:rPr>
+        <w:t>Common globs start at level 1</w:t>
+      </w:r>
+    </w:p>
+    <w:p>
+      <w:pPr>
+        <w:widowControl w:val="0"/>
+        <w:tabs>
+          <w:tab w:val="left" w:pos="180"/>
+          <w:tab w:val="left" w:pos="360"/>
+          <w:tab w:val="left" w:pos="540"/>
+          <w:tab w:val="left" w:pos="720"/>
+          <w:tab w:val="left" w:pos="900"/>
+          <w:tab w:val="left" w:pos="1080"/>
+          <w:tab w:val="left" w:pos="1260"/>
+          <w:tab w:val="left" w:pos="1440"/>
+        </w:tabs>
+        <w:ind w:left="360"/>
+        <w:rPr>
+          <w:sz w:val="20"/>
+          <w:szCs w:val="20"/>
+        </w:rPr>
+      </w:pPr>
+      <w:r>
+        <w:rPr>
+          <w:sz w:val="20"/>
+          <w:szCs w:val="20"/>
+        </w:rPr>
+        <w:t>Uncommon globs start at level 2</w:t>
+      </w:r>
+    </w:p>
+    <w:p>
+      <w:pPr>
+        <w:widowControl w:val="0"/>
+        <w:tabs>
+          <w:tab w:val="left" w:pos="180"/>
+          <w:tab w:val="left" w:pos="360"/>
+          <w:tab w:val="left" w:pos="540"/>
+          <w:tab w:val="left" w:pos="720"/>
+          <w:tab w:val="left" w:pos="900"/>
+          <w:tab w:val="left" w:pos="1080"/>
+          <w:tab w:val="left" w:pos="1260"/>
+          <w:tab w:val="left" w:pos="1440"/>
+        </w:tabs>
+        <w:ind w:left="360"/>
+        <w:rPr>
+          <w:sz w:val="20"/>
+          <w:szCs w:val="20"/>
+        </w:rPr>
+      </w:pPr>
+      <w:r>
+        <w:rPr>
+          <w:sz w:val="20"/>
+          <w:szCs w:val="20"/>
+        </w:rPr>
+        <w:t>Rare globs start at level 4</w:t>
+      </w:r>
+    </w:p>
+    <w:p>
+      <w:pPr>
+        <w:widowControl w:val="0"/>
+        <w:tabs>
+          <w:tab w:val="left" w:pos="180"/>
+          <w:tab w:val="left" w:pos="360"/>
+          <w:tab w:val="left" w:pos="540"/>
+          <w:tab w:val="left" w:pos="720"/>
+          <w:tab w:val="left" w:pos="900"/>
+          <w:tab w:val="left" w:pos="1080"/>
+          <w:tab w:val="left" w:pos="1260"/>
+          <w:tab w:val="left" w:pos="1440"/>
+        </w:tabs>
+        <w:ind w:left="360"/>
+        <w:rPr>
+          <w:sz w:val="20"/>
+          <w:szCs w:val="20"/>
+        </w:rPr>
+      </w:pPr>
+      <w:r>
+        <w:rPr>
+          <w:sz w:val="20"/>
+          <w:szCs w:val="20"/>
+        </w:rPr>
+        <w:t>Epic globs start at level 10</w:t>
+      </w:r>
+    </w:p>
+    <w:p>
+      <w:pPr>
+        <w:widowControl w:val="0"/>
+        <w:tabs>
+          <w:tab w:val="left" w:pos="180"/>
+          <w:tab w:val="left" w:pos="360"/>
+          <w:tab w:val="left" w:pos="540"/>
+          <w:tab w:val="left" w:pos="720"/>
+          <w:tab w:val="left" w:pos="900"/>
+          <w:tab w:val="left" w:pos="1080"/>
+          <w:tab w:val="left" w:pos="1260"/>
+          <w:tab w:val="left" w:pos="1440"/>
+        </w:tabs>
+        <w:ind w:left="360"/>
+        <w:rPr>
+          <w:sz w:val="20"/>
+          <w:szCs w:val="20"/>
+        </w:rPr>
+      </w:pPr>
+      <w:r>
+        <w:rPr>
+          <w:sz w:val="20"/>
+          <w:szCs w:val="20"/>
+        </w:rPr>
+        <w:t>Legendary globs start at level 20</w:t>
+      </w:r>
+    </w:p>
+    <w:p>
+      <w:pPr>
+        <w:widowControl w:val="0"/>
+        <w:tabs>
+          <w:tab w:val="left" w:pos="180"/>
+          <w:tab w:val="left" w:pos="360"/>
+          <w:tab w:val="left" w:pos="540"/>
+          <w:tab w:val="left" w:pos="720"/>
+          <w:tab w:val="left" w:pos="900"/>
+          <w:tab w:val="left" w:pos="1080"/>
+          <w:tab w:val="left" w:pos="1260"/>
+          <w:tab w:val="left" w:pos="1440"/>
+        </w:tabs>
+        <w:ind w:left="180"/>
+        <w:rPr>
+          <w:sz w:val="20"/>
+          <w:szCs w:val="20"/>
+        </w:rPr>
+      </w:pPr>
+      <w:r>
+        <w:rPr>
+          <w:sz w:val="20"/>
+          <w:szCs w:val="20"/>
+        </w:rPr>
+        <w:t>Attack</w:t>
+      </w:r>
+    </w:p>
+    <w:p>
+      <w:pPr>
+        <w:widowControl w:val="0"/>
+        <w:tabs>
+          <w:tab w:val="left" w:pos="180"/>
+          <w:tab w:val="left" w:pos="360"/>
+          <w:tab w:val="left" w:pos="540"/>
+          <w:tab w:val="left" w:pos="720"/>
+          <w:tab w:val="left" w:pos="900"/>
+          <w:tab w:val="left" w:pos="1080"/>
+          <w:tab w:val="left" w:pos="1260"/>
+          <w:tab w:val="left" w:pos="1440"/>
+        </w:tabs>
+        <w:ind w:left="360"/>
+        <w:rPr>
+          <w:sz w:val="20"/>
+          <w:szCs w:val="20"/>
+        </w:rPr>
+      </w:pPr>
+      <w:r>
+        <w:rPr>
+          <w:sz w:val="20"/>
+          <w:szCs w:val="20"/>
+        </w:rPr>
+        <w:t>Fighting against a weakness doubles damage received</w:t>
+      </w:r>
+    </w:p>
+    <w:p>
+      <w:pPr>
+        <w:widowControl w:val="0"/>
+        <w:tabs>
+          <w:tab w:val="left" w:pos="180"/>
+          <w:tab w:val="left" w:pos="360"/>
+          <w:tab w:val="left" w:pos="540"/>
+          <w:tab w:val="left" w:pos="720"/>
+          <w:tab w:val="left" w:pos="900"/>
+          <w:tab w:val="left" w:pos="1080"/>
+          <w:tab w:val="left" w:pos="1260"/>
+          <w:tab w:val="left" w:pos="1440"/>
+        </w:tabs>
+        <w:ind w:left="360"/>
+        <w:rPr>
+          <w:sz w:val="20"/>
+          <w:szCs w:val="20"/>
+        </w:rPr>
+      </w:pPr>
+      <w:r>
+        <w:rPr>
+          <w:sz w:val="20"/>
+          <w:szCs w:val="20"/>
+        </w:rPr>
+        <w:t>Adjacent colors receive half the damage (polish?)</w:t>
+      </w:r>
+    </w:p>
+    <w:p>
+      <w:pPr>
+        <w:widowControl w:val="0"/>
+        <w:tabs>
+          <w:tab w:val="left" w:pos="180"/>
+          <w:tab w:val="left" w:pos="360"/>
+          <w:tab w:val="left" w:pos="540"/>
+          <w:tab w:val="left" w:pos="720"/>
+          <w:tab w:val="left" w:pos="900"/>
+          <w:tab w:val="left" w:pos="1080"/>
+          <w:tab w:val="left" w:pos="1260"/>
+          <w:tab w:val="left" w:pos="1440"/>
+        </w:tabs>
+        <w:ind w:left="360"/>
+        <w:rPr>
+          <w:sz w:val="20"/>
+          <w:szCs w:val="20"/>
+        </w:rPr>
+      </w:pPr>
+      <w:r>
+        <w:rPr>
+          <w:sz w:val="20"/>
+          <w:szCs w:val="20"/>
+        </w:rPr>
+        <w:t>Does not consume mana</w:t>
+      </w:r>
+    </w:p>
+    <w:p>
+      <w:pPr>
+        <w:widowControl w:val="0"/>
+        <w:tabs>
+          <w:tab w:val="left" w:pos="180"/>
+          <w:tab w:val="left" w:pos="360"/>
+          <w:tab w:val="left" w:pos="540"/>
+          <w:tab w:val="left" w:pos="720"/>
+          <w:tab w:val="left" w:pos="900"/>
+          <w:tab w:val="left" w:pos="1080"/>
+          <w:tab w:val="left" w:pos="1260"/>
+          <w:tab w:val="left" w:pos="1440"/>
+        </w:tabs>
+        <w:ind w:left="180"/>
+        <w:rPr>
+          <w:sz w:val="20"/>
+          <w:szCs w:val="20"/>
+        </w:rPr>
+      </w:pPr>
+      <w:r>
+        <w:rPr>
+          <w:sz w:val="20"/>
+          <w:szCs w:val="20"/>
+        </w:rPr>
+        <w:t>Special Attack</w:t>
+      </w:r>
+    </w:p>
+    <w:p>
+      <w:pPr>
+        <w:widowControl w:val="0"/>
+        <w:tabs>
+          <w:tab w:val="left" w:pos="180"/>
+          <w:tab w:val="left" w:pos="360"/>
+          <w:tab w:val="left" w:pos="540"/>
+          <w:tab w:val="left" w:pos="720"/>
+          <w:tab w:val="left" w:pos="900"/>
+          <w:tab w:val="left" w:pos="1080"/>
+          <w:tab w:val="left" w:pos="1260"/>
+          <w:tab w:val="left" w:pos="1440"/>
+        </w:tabs>
+        <w:ind w:left="360"/>
+        <w:rPr>
+          <w:sz w:val="20"/>
+          <w:szCs w:val="20"/>
+        </w:rPr>
+      </w:pPr>
+      <w:r>
+        <w:rPr>
+          <w:sz w:val="20"/>
+          <w:szCs w:val="20"/>
+        </w:rPr>
+        <w:t>Consumes mana</w:t>
+      </w:r>
+    </w:p>
+    <w:p>
+      <w:pPr>
+        <w:widowControl w:val="0"/>
+        <w:tabs>
+          <w:tab w:val="left" w:pos="180"/>
+          <w:tab w:val="left" w:pos="360"/>
+          <w:tab w:val="left" w:pos="540"/>
+          <w:tab w:val="left" w:pos="720"/>
+          <w:tab w:val="left" w:pos="900"/>
+          <w:tab w:val="left" w:pos="1080"/>
+          <w:tab w:val="left" w:pos="1260"/>
+          <w:tab w:val="left" w:pos="1440"/>
+        </w:tabs>
+        <w:ind w:left="180"/>
+        <w:rPr>
+          <w:sz w:val="20"/>
+          <w:szCs w:val="20"/>
+        </w:rPr>
+      </w:pPr>
+      <w:r>
+        <w:rPr>
+          <w:sz w:val="20"/>
+          <w:szCs w:val="20"/>
+        </w:rPr>
+        <w:t>Defense</w:t>
+      </w:r>
+    </w:p>
+    <w:p>
+      <w:pPr>
+        <w:widowControl w:val="0"/>
+        <w:tabs>
+          <w:tab w:val="left" w:pos="180"/>
+          <w:tab w:val="left" w:pos="360"/>
+          <w:tab w:val="left" w:pos="540"/>
+          <w:tab w:val="left" w:pos="720"/>
+          <w:tab w:val="left" w:pos="900"/>
+          <w:tab w:val="left" w:pos="1080"/>
+          <w:tab w:val="left" w:pos="1260"/>
+          <w:tab w:val="left" w:pos="1440"/>
+        </w:tabs>
+        <w:ind w:left="360"/>
+        <w:rPr>
+          <w:sz w:val="20"/>
+          <w:szCs w:val="20"/>
+        </w:rPr>
+      </w:pPr>
+      <w:r>
+        <w:rPr>
+          <w:sz w:val="20"/>
+          <w:szCs w:val="20"/>
+        </w:rPr>
+        <w:t>The value of the opponent’s attacked subtracted from the glob’s defense</w:t>
+      </w:r>
+    </w:p>
+    <w:p>
+      <w:pPr>
+        <w:widowControl w:val="0"/>
+        <w:tabs>
+          <w:tab w:val="left" w:pos="180"/>
+          <w:tab w:val="left" w:pos="360"/>
+          <w:tab w:val="left" w:pos="540"/>
+          <w:tab w:val="left" w:pos="720"/>
+          <w:tab w:val="left" w:pos="900"/>
+          <w:tab w:val="left" w:pos="1080"/>
+          <w:tab w:val="left" w:pos="1260"/>
+          <w:tab w:val="left" w:pos="1440"/>
+        </w:tabs>
+        <w:ind w:left="180"/>
+        <w:rPr>
+          <w:sz w:val="20"/>
+          <w:szCs w:val="20"/>
+        </w:rPr>
+      </w:pPr>
+      <w:r>
+        <w:rPr>
+          <w:sz w:val="20"/>
+          <w:szCs w:val="20"/>
+        </w:rPr>
+        <w:t>Mana</w:t>
+      </w:r>
+    </w:p>
+    <w:p>
+      <w:pPr>
+        <w:widowControl w:val="0"/>
+        <w:tabs>
+          <w:tab w:val="left" w:pos="180"/>
+          <w:tab w:val="left" w:pos="360"/>
+          <w:tab w:val="left" w:pos="540"/>
+          <w:tab w:val="left" w:pos="720"/>
+          <w:tab w:val="left" w:pos="900"/>
+          <w:tab w:val="left" w:pos="1080"/>
+          <w:tab w:val="left" w:pos="1260"/>
+          <w:tab w:val="left" w:pos="1440"/>
+        </w:tabs>
+        <w:ind w:left="360"/>
+        <w:rPr>
+          <w:sz w:val="20"/>
+          <w:szCs w:val="20"/>
+        </w:rPr>
+      </w:pPr>
+      <w:r>
+        <w:rPr>
+          <w:sz w:val="20"/>
+          <w:szCs w:val="20"/>
+        </w:rPr>
+        <w:t>Used to make special attacks</w:t>
+      </w:r>
+    </w:p>
+    <w:p>
+      <w:pPr>
+        <w:widowControl w:val="0"/>
+        <w:tabs>
+          <w:tab w:val="left" w:pos="180"/>
+          <w:tab w:val="left" w:pos="360"/>
+          <w:tab w:val="left" w:pos="540"/>
+          <w:tab w:val="left" w:pos="720"/>
+          <w:tab w:val="left" w:pos="900"/>
+          <w:tab w:val="left" w:pos="1080"/>
+          <w:tab w:val="left" w:pos="1260"/>
+          <w:tab w:val="left" w:pos="1440"/>
+        </w:tabs>
+        <w:ind w:left="360"/>
+        <w:rPr>
+          <w:sz w:val="20"/>
+          <w:szCs w:val="20"/>
+        </w:rPr>
+      </w:pPr>
+      <w:r>
+        <w:rPr>
+          <w:sz w:val="20"/>
+          <w:szCs w:val="20"/>
+        </w:rPr>
+        <w:t>Damage received by the enemy is added as mana (maybe 2/3 to a half?)</w:t>
+      </w:r>
+    </w:p>
+    <w:p>
+      <w:pPr>
+        <w:widowControl w:val="0"/>
+        <w:tabs>
+          <w:tab w:val="left" w:pos="180"/>
+          <w:tab w:val="left" w:pos="360"/>
+          <w:tab w:val="left" w:pos="540"/>
+          <w:tab w:val="left" w:pos="720"/>
+          <w:tab w:val="left" w:pos="900"/>
+          <w:tab w:val="left" w:pos="1080"/>
+          <w:tab w:val="left" w:pos="1260"/>
+          <w:tab w:val="left" w:pos="1440"/>
+        </w:tabs>
+        <w:ind w:left="180"/>
+        <w:rPr>
+          <w:sz w:val="20"/>
+          <w:szCs w:val="20"/>
+        </w:rPr>
+      </w:pPr>
+      <w:r>
+        <w:rPr>
+          <w:sz w:val="20"/>
+          <w:szCs w:val="20"/>
+        </w:rPr>
+        <w:t>Rarity</w:t>
+      </w:r>
+    </w:p>
+    <w:p>
+      <w:pPr>
+        <w:widowControl w:val="0"/>
+        <w:tabs>
+          <w:tab w:val="left" w:pos="180"/>
+          <w:tab w:val="left" w:pos="360"/>
+          <w:tab w:val="left" w:pos="540"/>
+          <w:tab w:val="left" w:pos="720"/>
+          <w:tab w:val="left" w:pos="900"/>
+          <w:tab w:val="left" w:pos="1080"/>
+          <w:tab w:val="left" w:pos="1260"/>
+          <w:tab w:val="left" w:pos="1440"/>
+        </w:tabs>
+        <w:ind w:left="360"/>
+        <w:rPr>
+          <w:sz w:val="20"/>
+          <w:szCs w:val="20"/>
+        </w:rPr>
+      </w:pPr>
+      <w:r>
+        <w:rPr>
+          <w:sz w:val="20"/>
+          <w:szCs w:val="20"/>
+        </w:rPr>
+        <w:t>Placed in the bottom corner of card</w:t>
+      </w:r>
+    </w:p>
+    <w:p>
+      <w:pPr>
+        <w:widowControl w:val="0"/>
+        <w:tabs>
+          <w:tab w:val="left" w:pos="180"/>
+          <w:tab w:val="left" w:pos="360"/>
+          <w:tab w:val="left" w:pos="540"/>
+          <w:tab w:val="left" w:pos="720"/>
+          <w:tab w:val="left" w:pos="900"/>
+          <w:tab w:val="left" w:pos="1080"/>
+          <w:tab w:val="left" w:pos="1260"/>
+          <w:tab w:val="left" w:pos="1440"/>
+        </w:tabs>
+        <w:ind w:left="360"/>
+        <w:rPr>
+          <w:sz w:val="20"/>
+          <w:szCs w:val="20"/>
+        </w:rPr>
+      </w:pPr>
+      <w:r>
+        <w:rPr>
+          <w:sz w:val="20"/>
+          <w:szCs w:val="20"/>
+        </w:rPr>
+        <w:t xml:space="preserve">Determines how high of a chance you can get the card </w:t>
+      </w:r>
+    </w:p>
+    <w:p>
+      <w:pPr>
+        <w:widowControl w:val="0"/>
+        <w:tabs>
+          <w:tab w:val="left" w:pos="180"/>
+          <w:tab w:val="left" w:pos="360"/>
+          <w:tab w:val="left" w:pos="540"/>
+          <w:tab w:val="left" w:pos="720"/>
+          <w:tab w:val="left" w:pos="900"/>
+          <w:tab w:val="left" w:pos="1080"/>
+          <w:tab w:val="left" w:pos="1260"/>
+          <w:tab w:val="left" w:pos="1440"/>
+        </w:tabs>
+        <w:ind w:left="360"/>
+        <w:rPr>
+          <w:sz w:val="20"/>
+          <w:szCs w:val="20"/>
+        </w:rPr>
+      </w:pPr>
+      <w:r>
+        <w:rPr>
+          <w:sz w:val="20"/>
+          <w:szCs w:val="20"/>
+        </w:rPr>
+        <w:t>Five rarities:</w:t>
+      </w:r>
+    </w:p>
+    <w:p>
+      <w:pPr>
+        <w:widowControl w:val="0"/>
+        <w:tabs>
+          <w:tab w:val="left" w:pos="180"/>
+          <w:tab w:val="left" w:pos="360"/>
+          <w:tab w:val="left" w:pos="540"/>
+          <w:tab w:val="left" w:pos="720"/>
+          <w:tab w:val="left" w:pos="900"/>
+          <w:tab w:val="left" w:pos="1080"/>
+          <w:tab w:val="left" w:pos="1260"/>
+          <w:tab w:val="left" w:pos="1440"/>
+        </w:tabs>
+        <w:ind w:left="540"/>
+        <w:rPr>
+          <w:sz w:val="20"/>
+          <w:szCs w:val="20"/>
+        </w:rPr>
+      </w:pPr>
+      <w:r>
+        <w:rPr>
+          <w:sz w:val="20"/>
+          <w:szCs w:val="20"/>
+        </w:rPr>
+        <w:t>Common</w:t>
+      </w:r>
+      <w:r>
+        <w:rPr>
+          <w:sz w:val="20"/>
+          <w:szCs w:val="20"/>
+        </w:rPr>
+        <w:t xml:space="preserve"> – 100%</w:t>
+      </w:r>
+    </w:p>
+    <w:p>
+      <w:pPr>
+        <w:widowControl w:val="0"/>
+        <w:tabs>
+          <w:tab w:val="left" w:pos="180"/>
+          <w:tab w:val="left" w:pos="360"/>
+          <w:tab w:val="left" w:pos="540"/>
+          <w:tab w:val="left" w:pos="720"/>
+          <w:tab w:val="left" w:pos="900"/>
+          <w:tab w:val="left" w:pos="1080"/>
+          <w:tab w:val="left" w:pos="1260"/>
+          <w:tab w:val="left" w:pos="1440"/>
+        </w:tabs>
+        <w:ind w:left="540"/>
+        <w:rPr>
+          <w:sz w:val="20"/>
+          <w:szCs w:val="20"/>
+        </w:rPr>
+      </w:pPr>
+      <w:r>
+        <w:rPr>
+          <w:sz w:val="20"/>
+          <w:szCs w:val="20"/>
+        </w:rPr>
+        <w:t>Uncommon</w:t>
+      </w:r>
+      <w:r>
+        <w:rPr>
+          <w:sz w:val="20"/>
+          <w:szCs w:val="20"/>
+        </w:rPr>
+        <w:t xml:space="preserve"> – 80%</w:t>
+      </w:r>
+    </w:p>
+    <w:p>
+      <w:pPr>
+        <w:widowControl w:val="0"/>
+        <w:tabs>
+          <w:tab w:val="left" w:pos="180"/>
+          <w:tab w:val="left" w:pos="360"/>
+          <w:tab w:val="left" w:pos="540"/>
+          <w:tab w:val="left" w:pos="720"/>
+          <w:tab w:val="left" w:pos="900"/>
+          <w:tab w:val="left" w:pos="1080"/>
+          <w:tab w:val="left" w:pos="1260"/>
+          <w:tab w:val="left" w:pos="1440"/>
+        </w:tabs>
+        <w:ind w:left="540"/>
+        <w:rPr>
+          <w:sz w:val="20"/>
+          <w:szCs w:val="20"/>
+        </w:rPr>
+      </w:pPr>
+      <w:r>
+        <w:rPr>
+          <w:sz w:val="20"/>
+          <w:szCs w:val="20"/>
+        </w:rPr>
+        <w:t>Rare</w:t>
+      </w:r>
+      <w:r>
+        <w:rPr>
+          <w:sz w:val="20"/>
+          <w:szCs w:val="20"/>
+        </w:rPr>
+        <w:t xml:space="preserve"> – 60%</w:t>
+      </w:r>
+    </w:p>
+    <w:p>
+      <w:pPr>
+        <w:widowControl w:val="0"/>
+        <w:tabs>
+          <w:tab w:val="left" w:pos="180"/>
+          <w:tab w:val="left" w:pos="360"/>
+          <w:tab w:val="left" w:pos="540"/>
+          <w:tab w:val="left" w:pos="720"/>
+          <w:tab w:val="left" w:pos="900"/>
+          <w:tab w:val="left" w:pos="1080"/>
+          <w:tab w:val="left" w:pos="1260"/>
+          <w:tab w:val="left" w:pos="1440"/>
+        </w:tabs>
+        <w:ind w:left="540"/>
+        <w:rPr>
+          <w:sz w:val="20"/>
+          <w:szCs w:val="20"/>
+        </w:rPr>
+      </w:pPr>
+      <w:r>
+        <w:rPr>
+          <w:sz w:val="20"/>
+          <w:szCs w:val="20"/>
+        </w:rPr>
+        <w:t>Epic</w:t>
+      </w:r>
+      <w:r>
+        <w:rPr>
+          <w:sz w:val="20"/>
+          <w:szCs w:val="20"/>
+        </w:rPr>
+        <w:t xml:space="preserve"> – 40%</w:t>
+      </w:r>
+    </w:p>
+    <w:p>
+      <w:pPr>
+        <w:widowControl w:val="0"/>
+        <w:tabs>
+          <w:tab w:val="left" w:pos="180"/>
+          <w:tab w:val="left" w:pos="360"/>
+          <w:tab w:val="left" w:pos="540"/>
+          <w:tab w:val="left" w:pos="720"/>
+          <w:tab w:val="left" w:pos="900"/>
+          <w:tab w:val="left" w:pos="1080"/>
+          <w:tab w:val="left" w:pos="1260"/>
+          <w:tab w:val="left" w:pos="1440"/>
+        </w:tabs>
+        <w:ind w:left="540"/>
+        <w:rPr>
+          <w:sz w:val="20"/>
+          <w:szCs w:val="20"/>
+        </w:rPr>
+      </w:pPr>
+      <w:r>
+        <w:rPr>
+          <w:sz w:val="20"/>
+          <w:szCs w:val="20"/>
+        </w:rPr>
+        <w:t>Legendary</w:t>
+      </w:r>
+      <w:r>
+        <w:rPr>
+          <w:sz w:val="20"/>
+          <w:szCs w:val="20"/>
+        </w:rPr>
+        <w:t xml:space="preserve"> – 20%</w:t>
+      </w:r>
+    </w:p>
+    <w:p>
+      <w:pPr>
+        <w:widowControl w:val="0"/>
+        <w:tabs>
+          <w:tab w:val="left" w:pos="180"/>
+          <w:tab w:val="left" w:pos="360"/>
+          <w:tab w:val="left" w:pos="540"/>
+          <w:tab w:val="left" w:pos="720"/>
+          <w:tab w:val="left" w:pos="900"/>
+          <w:tab w:val="left" w:pos="1080"/>
+          <w:tab w:val="left" w:pos="1260"/>
+          <w:tab w:val="left" w:pos="1440"/>
+        </w:tabs>
+        <w:ind w:left="180"/>
+        <w:rPr>
+          <w:sz w:val="20"/>
+          <w:szCs w:val="20"/>
+        </w:rPr>
+      </w:pPr>
+      <w:r>
+        <w:rPr>
+          <w:sz w:val="20"/>
+          <w:szCs w:val="20"/>
+        </w:rPr>
+        <w:t>Color</w:t>
+      </w:r>
+    </w:p>
+    <w:p>
+      <w:pPr>
+        <w:widowControl w:val="0"/>
+        <w:tabs>
+          <w:tab w:val="left" w:pos="180"/>
+          <w:tab w:val="left" w:pos="360"/>
+          <w:tab w:val="left" w:pos="540"/>
+          <w:tab w:val="left" w:pos="720"/>
+          <w:tab w:val="left" w:pos="900"/>
+          <w:tab w:val="left" w:pos="1080"/>
+          <w:tab w:val="left" w:pos="1260"/>
+          <w:tab w:val="left" w:pos="1440"/>
+        </w:tabs>
+        <w:ind w:left="360"/>
+        <w:rPr>
+          <w:sz w:val="20"/>
+          <w:szCs w:val="20"/>
+        </w:rPr>
+      </w:pPr>
+      <w:r>
+        <w:rPr>
+          <w:sz w:val="20"/>
+          <w:szCs w:val="20"/>
+        </w:rPr>
+        <w:t>Determines weaknesses (maybe strength too)</w:t>
+      </w:r>
+    </w:p>
+    <w:p>
+      <w:pPr>
+        <w:widowControl w:val="0"/>
+        <w:tabs>
+          <w:tab w:val="left" w:pos="180"/>
+          <w:tab w:val="left" w:pos="360"/>
+          <w:tab w:val="left" w:pos="540"/>
+          <w:tab w:val="left" w:pos="720"/>
+          <w:tab w:val="left" w:pos="900"/>
+          <w:tab w:val="left" w:pos="1080"/>
+          <w:tab w:val="left" w:pos="1260"/>
+          <w:tab w:val="left" w:pos="1440"/>
+        </w:tabs>
+        <w:ind w:left="180"/>
+        <w:rPr>
+          <w:sz w:val="20"/>
+          <w:szCs w:val="20"/>
+        </w:rPr>
+      </w:pPr>
+      <w:r>
+        <w:rPr>
+          <w:sz w:val="20"/>
+          <w:szCs w:val="20"/>
+        </w:rPr>
+        <w:t>Additional stats, such as weakness and description, can be found in a gallery-type setting</w:t>
+      </w:r>
+    </w:p>
+    <w:p>
+      <w:pPr>
+        <w:widowControl w:val="0"/>
+        <w:tabs>
+          <w:tab w:val="left" w:pos="180"/>
+          <w:tab w:val="left" w:pos="360"/>
+          <w:tab w:val="left" w:pos="540"/>
+          <w:tab w:val="left" w:pos="720"/>
+          <w:tab w:val="left" w:pos="900"/>
+          <w:tab w:val="left" w:pos="1080"/>
+          <w:tab w:val="left" w:pos="1260"/>
+          <w:tab w:val="left" w:pos="1440"/>
+        </w:tabs>
+        <w:ind w:left="360"/>
+        <w:rPr>
+          <w:sz w:val="20"/>
+          <w:szCs w:val="20"/>
+        </w:rPr>
+      </w:pPr>
+      <w:r>
+        <w:rPr>
+          <w:sz w:val="20"/>
+          <w:szCs w:val="20"/>
+        </w:rPr>
+        <w:t>i.e. outside of the game</w:t>
+      </w:r>
+    </w:p>
+    <w:p>
+      <w:pPr>
+        <w:widowControl w:val="0"/>
+        <w:tabs>
+          <w:tab w:val="left" w:pos="180"/>
+          <w:tab w:val="left" w:pos="360"/>
+          <w:tab w:val="left" w:pos="540"/>
+          <w:tab w:val="left" w:pos="720"/>
+          <w:tab w:val="left" w:pos="900"/>
+          <w:tab w:val="left" w:pos="1080"/>
+          <w:tab w:val="left" w:pos="1260"/>
+          <w:tab w:val="left" w:pos="1440"/>
+        </w:tabs>
+        <w:ind w:left="360"/>
+        <w:rPr>
+          <w:sz w:val="20"/>
+          <w:szCs w:val="20"/>
+        </w:rPr>
+      </w:pPr>
+      <w:r>
+        <w:rPr>
+          <w:sz w:val="20"/>
+          <w:szCs w:val="20"/>
+        </w:rPr>
+        <w:t>The game would only display the essentials listed above</w:t>
+      </w:r>
+    </w:p>
+    <w:p>
+      <w:pPr>
+        <w:widowControl w:val="0"/>
+        <w:tabs>
+          <w:tab w:val="left" w:pos="180"/>
+          <w:tab w:val="left" w:pos="360"/>
+          <w:tab w:val="left" w:pos="540"/>
+          <w:tab w:val="left" w:pos="720"/>
+          <w:tab w:val="left" w:pos="900"/>
+          <w:tab w:val="left" w:pos="1080"/>
+          <w:tab w:val="left" w:pos="1260"/>
+          <w:tab w:val="left" w:pos="1440"/>
+        </w:tabs>
+        <w:ind w:left="360"/>
+        <w:rPr>
+          <w:sz w:val="20"/>
+          <w:szCs w:val="20"/>
+        </w:rPr>
+      </w:pPr>
+      <w:r>
+        <w:rPr>
+          <w:sz w:val="20"/>
+          <w:szCs w:val="20"/>
+        </w:rPr>
+        <w:t>EXP</w:t>
+      </w:r>
+    </w:p>
+    <w:p>
+      <w:pPr>
+        <w:widowControl w:val="0"/>
+        <w:tabs>
+          <w:tab w:val="left" w:pos="180"/>
+          <w:tab w:val="left" w:pos="360"/>
+          <w:tab w:val="left" w:pos="540"/>
+          <w:tab w:val="left" w:pos="720"/>
+          <w:tab w:val="left" w:pos="900"/>
+          <w:tab w:val="left" w:pos="1080"/>
+          <w:tab w:val="left" w:pos="1260"/>
+          <w:tab w:val="left" w:pos="1440"/>
+        </w:tabs>
+        <w:ind w:left="540"/>
+        <w:rPr>
+          <w:sz w:val="20"/>
+          <w:szCs w:val="20"/>
+        </w:rPr>
+      </w:pPr>
       <w:bookmarkStart w:id="0" w:name="_GoBack"/>
-      <w:bookmarkEnd w:id="0"/>
-    </w:p>
-    <w:p>
-      <w:pPr>
-        <w:widowControl w:val="0"/>
-        <w:tabs>
-          <w:tab w:val="left" w:pos="180"/>
-          <w:tab w:val="left" w:pos="360"/>
-          <w:tab w:val="left" w:pos="540"/>
-          <w:tab w:val="left" w:pos="720"/>
-          <w:tab w:val="left" w:pos="900"/>
-          <w:tab w:val="left" w:pos="1080"/>
-          <w:tab w:val="left" w:pos="1260"/>
-          <w:tab w:val="left" w:pos="1440"/>
-        </w:tabs>
-        <w:ind w:left="360"/>
-        <w:rPr>
-          <w:sz w:val="20"/>
-          <w:szCs w:val="20"/>
-        </w:rPr>
-      </w:pPr>
-      <w:r>
-        <w:rPr>
-          <w:sz w:val="20"/>
-          <w:szCs w:val="20"/>
-        </w:rPr>
-        <w:t>Commons base HP: 260</w:t>
-      </w:r>
-    </w:p>
-    <w:p>
-      <w:pPr>
-        <w:widowControl w:val="0"/>
-        <w:tabs>
-          <w:tab w:val="left" w:pos="180"/>
-          <w:tab w:val="left" w:pos="360"/>
-          <w:tab w:val="left" w:pos="540"/>
-          <w:tab w:val="left" w:pos="720"/>
-          <w:tab w:val="left" w:pos="900"/>
-          <w:tab w:val="left" w:pos="1080"/>
-          <w:tab w:val="left" w:pos="1260"/>
-          <w:tab w:val="left" w:pos="1440"/>
-        </w:tabs>
-        <w:ind w:left="360"/>
-        <w:rPr>
-          <w:sz w:val="20"/>
-          <w:szCs w:val="20"/>
-        </w:rPr>
-      </w:pPr>
-      <w:r>
-        <w:rPr>
-          <w:sz w:val="20"/>
-          <w:szCs w:val="20"/>
-        </w:rPr>
-        <w:t>Uncommon: 320</w:t>
-      </w:r>
-    </w:p>
-    <w:p>
-      <w:pPr>
-        <w:widowControl w:val="0"/>
-        <w:tabs>
-          <w:tab w:val="left" w:pos="180"/>
-          <w:tab w:val="left" w:pos="360"/>
-          <w:tab w:val="left" w:pos="540"/>
-          <w:tab w:val="left" w:pos="720"/>
-          <w:tab w:val="left" w:pos="900"/>
-          <w:tab w:val="left" w:pos="1080"/>
-          <w:tab w:val="left" w:pos="1260"/>
-          <w:tab w:val="left" w:pos="1440"/>
-        </w:tabs>
-        <w:ind w:left="360"/>
-        <w:rPr>
-          <w:sz w:val="20"/>
-          <w:szCs w:val="20"/>
-        </w:rPr>
-      </w:pPr>
-      <w:r>
-        <w:rPr>
-          <w:sz w:val="20"/>
-          <w:szCs w:val="20"/>
-        </w:rPr>
-        <w:t>Rare: 400</w:t>
-      </w:r>
-    </w:p>
-    <w:p>
-      <w:pPr>
-        <w:widowControl w:val="0"/>
-        <w:tabs>
-          <w:tab w:val="left" w:pos="180"/>
-          <w:tab w:val="left" w:pos="360"/>
-          <w:tab w:val="left" w:pos="540"/>
-          <w:tab w:val="left" w:pos="720"/>
-          <w:tab w:val="left" w:pos="900"/>
-          <w:tab w:val="left" w:pos="1080"/>
-          <w:tab w:val="left" w:pos="1260"/>
-          <w:tab w:val="left" w:pos="1440"/>
-        </w:tabs>
-        <w:ind w:left="360"/>
-        <w:rPr>
-          <w:sz w:val="20"/>
-          <w:szCs w:val="20"/>
-        </w:rPr>
-      </w:pPr>
-      <w:r>
-        <w:rPr>
-          <w:sz w:val="20"/>
-          <w:szCs w:val="20"/>
-        </w:rPr>
-        <w:t>Epic: 475</w:t>
-      </w:r>
-    </w:p>
-    <w:p>
-      <w:pPr>
-        <w:widowControl w:val="0"/>
-        <w:tabs>
-          <w:tab w:val="left" w:pos="180"/>
-          <w:tab w:val="left" w:pos="360"/>
-          <w:tab w:val="left" w:pos="540"/>
-          <w:tab w:val="left" w:pos="720"/>
-          <w:tab w:val="left" w:pos="900"/>
-          <w:tab w:val="left" w:pos="1080"/>
-          <w:tab w:val="left" w:pos="1260"/>
-          <w:tab w:val="left" w:pos="1440"/>
-        </w:tabs>
-        <w:ind w:left="360"/>
-        <w:rPr>
-          <w:sz w:val="20"/>
-          <w:szCs w:val="20"/>
-        </w:rPr>
-      </w:pPr>
-      <w:r>
-        <w:rPr>
-          <w:sz w:val="20"/>
-          <w:szCs w:val="20"/>
-        </w:rPr>
-        <w:t xml:space="preserve">Legendary: </w:t>
-      </w:r>
-      <w:r>
-        <w:rPr>
-          <w:sz w:val="20"/>
-          <w:szCs w:val="20"/>
-        </w:rPr>
-        <w:t>530</w:t>
+      <w:r>
+        <w:rPr>
+          <w:sz w:val="20"/>
+          <w:szCs w:val="20"/>
+        </w:rPr>
+        <w:t>Everyone starts with no exp</w:t>
+      </w:r>
+    </w:p>
+    <w:p>
+      <w:pPr>
+        <w:widowControl w:val="0"/>
+        <w:tabs>
+          <w:tab w:val="left" w:pos="180"/>
+          <w:tab w:val="left" w:pos="360"/>
+          <w:tab w:val="left" w:pos="540"/>
+          <w:tab w:val="left" w:pos="720"/>
+          <w:tab w:val="left" w:pos="900"/>
+          <w:tab w:val="left" w:pos="1080"/>
+          <w:tab w:val="left" w:pos="1260"/>
+          <w:tab w:val="left" w:pos="1440"/>
+        </w:tabs>
+        <w:ind w:left="540"/>
+        <w:rPr>
+          <w:sz w:val="20"/>
+          <w:szCs w:val="20"/>
+        </w:rPr>
+      </w:pPr>
+      <w:r>
+        <w:rPr>
+          <w:sz w:val="20"/>
+          <w:szCs w:val="20"/>
+        </w:rPr>
+        <w:t>Level cap grows like HP with same stats</w:t>
+      </w:r>
+    </w:p>
+    <w:p>
+      <w:pPr>
+        <w:widowControl w:val="0"/>
+        <w:tabs>
+          <w:tab w:val="left" w:pos="180"/>
+          <w:tab w:val="left" w:pos="360"/>
+          <w:tab w:val="left" w:pos="540"/>
+          <w:tab w:val="left" w:pos="720"/>
+          <w:tab w:val="left" w:pos="900"/>
+          <w:tab w:val="left" w:pos="1080"/>
+          <w:tab w:val="left" w:pos="1260"/>
+          <w:tab w:val="left" w:pos="1440"/>
+        </w:tabs>
+        <w:ind w:left="540"/>
+        <w:rPr>
+          <w:sz w:val="20"/>
+          <w:szCs w:val="20"/>
+        </w:rPr>
+      </w:pPr>
+      <w:r>
+        <w:rPr>
+          <w:sz w:val="20"/>
+          <w:szCs w:val="20"/>
+        </w:rPr>
+        <w:t>Experience gained is sum of levels of globs beaten * 16</w:t>
+      </w:r>
+    </w:p>
+    <w:bookmarkEnd w:id="0"/>
+    <w:p>
+      <w:pPr>
+        <w:widowControl w:val="0"/>
+        <w:tabs>
+          <w:tab w:val="left" w:pos="180"/>
+          <w:tab w:val="left" w:pos="360"/>
+          <w:tab w:val="left" w:pos="540"/>
+          <w:tab w:val="left" w:pos="720"/>
+          <w:tab w:val="left" w:pos="900"/>
+          <w:tab w:val="left" w:pos="1080"/>
+          <w:tab w:val="left" w:pos="1260"/>
+          <w:tab w:val="left" w:pos="1440"/>
+        </w:tabs>
+        <w:ind w:left="360"/>
+        <w:rPr>
+          <w:sz w:val="20"/>
+          <w:szCs w:val="20"/>
+        </w:rPr>
+      </w:pPr>
+    </w:p>
+    <w:p>
+      <w:pPr>
+        <w:widowControl w:val="0"/>
+        <w:tabs>
+          <w:tab w:val="left" w:pos="180"/>
+          <w:tab w:val="left" w:pos="360"/>
+          <w:tab w:val="left" w:pos="540"/>
+          <w:tab w:val="left" w:pos="720"/>
+          <w:tab w:val="left" w:pos="900"/>
+          <w:tab w:val="left" w:pos="1080"/>
+          <w:tab w:val="left" w:pos="1260"/>
+          <w:tab w:val="left" w:pos="1440"/>
+        </w:tabs>
+        <w:rPr>
+          <w:b/>
+          <w:bCs/>
+          <w:sz w:val="20"/>
+          <w:szCs w:val="20"/>
+        </w:rPr>
+      </w:pPr>
+      <w:r>
+        <w:rPr>
+          <w:b/>
+          <w:bCs/>
+          <w:sz w:val="20"/>
+          <w:szCs w:val="20"/>
+        </w:rPr>
+        <w:t>Card Design - Items</w:t>
       </w:r>
     </w:p>
     <w:p>
@@ -360,142 +1390,149 @@
           <w:sz w:val="20"/>
           <w:szCs w:val="20"/>
         </w:rPr>
-        <w:t>Level in corner</w:t>
-      </w:r>
-    </w:p>
-    <w:p>
-      <w:pPr>
-        <w:widowControl w:val="0"/>
-        <w:tabs>
-          <w:tab w:val="left" w:pos="180"/>
-          <w:tab w:val="left" w:pos="360"/>
-          <w:tab w:val="left" w:pos="540"/>
-          <w:tab w:val="left" w:pos="720"/>
-          <w:tab w:val="left" w:pos="900"/>
-          <w:tab w:val="left" w:pos="1080"/>
-          <w:tab w:val="left" w:pos="1260"/>
-          <w:tab w:val="left" w:pos="1440"/>
-        </w:tabs>
-        <w:ind w:left="360"/>
-        <w:rPr>
-          <w:sz w:val="20"/>
-          <w:szCs w:val="20"/>
-        </w:rPr>
-      </w:pPr>
-      <w:r>
-        <w:rPr>
-          <w:sz w:val="20"/>
-          <w:szCs w:val="20"/>
-        </w:rPr>
-        <w:t>Common globs start at level 1</w:t>
-      </w:r>
-    </w:p>
-    <w:p>
-      <w:pPr>
-        <w:widowControl w:val="0"/>
-        <w:tabs>
-          <w:tab w:val="left" w:pos="180"/>
-          <w:tab w:val="left" w:pos="360"/>
-          <w:tab w:val="left" w:pos="540"/>
-          <w:tab w:val="left" w:pos="720"/>
-          <w:tab w:val="left" w:pos="900"/>
-          <w:tab w:val="left" w:pos="1080"/>
-          <w:tab w:val="left" w:pos="1260"/>
-          <w:tab w:val="left" w:pos="1440"/>
-        </w:tabs>
-        <w:ind w:left="360"/>
-        <w:rPr>
-          <w:sz w:val="20"/>
-          <w:szCs w:val="20"/>
-        </w:rPr>
-      </w:pPr>
-      <w:r>
-        <w:rPr>
-          <w:sz w:val="20"/>
-          <w:szCs w:val="20"/>
-        </w:rPr>
-        <w:t>Uncommon globs start at level 2</w:t>
-      </w:r>
-    </w:p>
-    <w:p>
-      <w:pPr>
-        <w:widowControl w:val="0"/>
-        <w:tabs>
-          <w:tab w:val="left" w:pos="180"/>
-          <w:tab w:val="left" w:pos="360"/>
-          <w:tab w:val="left" w:pos="540"/>
-          <w:tab w:val="left" w:pos="720"/>
-          <w:tab w:val="left" w:pos="900"/>
-          <w:tab w:val="left" w:pos="1080"/>
-          <w:tab w:val="left" w:pos="1260"/>
-          <w:tab w:val="left" w:pos="1440"/>
-        </w:tabs>
-        <w:ind w:left="360"/>
-        <w:rPr>
-          <w:sz w:val="20"/>
-          <w:szCs w:val="20"/>
-        </w:rPr>
-      </w:pPr>
-      <w:r>
-        <w:rPr>
-          <w:sz w:val="20"/>
-          <w:szCs w:val="20"/>
-        </w:rPr>
-        <w:t>Rare globs start at level 4</w:t>
-      </w:r>
-    </w:p>
-    <w:p>
-      <w:pPr>
-        <w:widowControl w:val="0"/>
-        <w:tabs>
-          <w:tab w:val="left" w:pos="180"/>
-          <w:tab w:val="left" w:pos="360"/>
-          <w:tab w:val="left" w:pos="540"/>
-          <w:tab w:val="left" w:pos="720"/>
-          <w:tab w:val="left" w:pos="900"/>
-          <w:tab w:val="left" w:pos="1080"/>
-          <w:tab w:val="left" w:pos="1260"/>
-          <w:tab w:val="left" w:pos="1440"/>
-        </w:tabs>
-        <w:ind w:left="360"/>
-        <w:rPr>
-          <w:sz w:val="20"/>
-          <w:szCs w:val="20"/>
-        </w:rPr>
-      </w:pPr>
-      <w:r>
-        <w:rPr>
-          <w:sz w:val="20"/>
-          <w:szCs w:val="20"/>
-        </w:rPr>
-        <w:t>Epic globs start at level 10</w:t>
-      </w:r>
-    </w:p>
-    <w:p>
-      <w:pPr>
-        <w:widowControl w:val="0"/>
-        <w:tabs>
-          <w:tab w:val="left" w:pos="180"/>
-          <w:tab w:val="left" w:pos="360"/>
-          <w:tab w:val="left" w:pos="540"/>
-          <w:tab w:val="left" w:pos="720"/>
-          <w:tab w:val="left" w:pos="900"/>
-          <w:tab w:val="left" w:pos="1080"/>
-          <w:tab w:val="left" w:pos="1260"/>
-          <w:tab w:val="left" w:pos="1440"/>
-        </w:tabs>
-        <w:ind w:left="360"/>
-        <w:rPr>
-          <w:sz w:val="20"/>
-          <w:szCs w:val="20"/>
-        </w:rPr>
-      </w:pPr>
-      <w:r>
-        <w:rPr>
-          <w:sz w:val="20"/>
-          <w:szCs w:val="20"/>
-        </w:rPr>
-        <w:t>Legendary globs start at level 20</w:t>
+        <w:t>Items increase boost a certain attribute of a card</w:t>
+      </w:r>
+    </w:p>
+    <w:p>
+      <w:pPr>
+        <w:widowControl w:val="0"/>
+        <w:tabs>
+          <w:tab w:val="left" w:pos="180"/>
+          <w:tab w:val="left" w:pos="360"/>
+          <w:tab w:val="left" w:pos="540"/>
+          <w:tab w:val="left" w:pos="720"/>
+          <w:tab w:val="left" w:pos="900"/>
+          <w:tab w:val="left" w:pos="1080"/>
+          <w:tab w:val="left" w:pos="1260"/>
+          <w:tab w:val="left" w:pos="1440"/>
+        </w:tabs>
+        <w:ind w:left="360"/>
+        <w:rPr>
+          <w:sz w:val="20"/>
+          <w:szCs w:val="20"/>
+        </w:rPr>
+      </w:pPr>
+      <w:r>
+        <w:rPr>
+          <w:sz w:val="20"/>
+          <w:szCs w:val="20"/>
+        </w:rPr>
+        <w:t>Boost/Restore HP</w:t>
+      </w:r>
+    </w:p>
+    <w:p>
+      <w:pPr>
+        <w:widowControl w:val="0"/>
+        <w:tabs>
+          <w:tab w:val="left" w:pos="180"/>
+          <w:tab w:val="left" w:pos="360"/>
+          <w:tab w:val="left" w:pos="540"/>
+          <w:tab w:val="left" w:pos="720"/>
+          <w:tab w:val="left" w:pos="900"/>
+          <w:tab w:val="left" w:pos="1080"/>
+          <w:tab w:val="left" w:pos="1260"/>
+          <w:tab w:val="left" w:pos="1440"/>
+        </w:tabs>
+        <w:ind w:left="360"/>
+        <w:rPr>
+          <w:sz w:val="20"/>
+          <w:szCs w:val="20"/>
+        </w:rPr>
+      </w:pPr>
+      <w:r>
+        <w:rPr>
+          <w:sz w:val="20"/>
+          <w:szCs w:val="20"/>
+        </w:rPr>
+        <w:t>Boost Attack</w:t>
+      </w:r>
+    </w:p>
+    <w:p>
+      <w:pPr>
+        <w:widowControl w:val="0"/>
+        <w:tabs>
+          <w:tab w:val="left" w:pos="180"/>
+          <w:tab w:val="left" w:pos="360"/>
+          <w:tab w:val="left" w:pos="540"/>
+          <w:tab w:val="left" w:pos="720"/>
+          <w:tab w:val="left" w:pos="900"/>
+          <w:tab w:val="left" w:pos="1080"/>
+          <w:tab w:val="left" w:pos="1260"/>
+          <w:tab w:val="left" w:pos="1440"/>
+        </w:tabs>
+        <w:ind w:left="360"/>
+        <w:rPr>
+          <w:sz w:val="20"/>
+          <w:szCs w:val="20"/>
+        </w:rPr>
+      </w:pPr>
+      <w:r>
+        <w:rPr>
+          <w:sz w:val="20"/>
+          <w:szCs w:val="20"/>
+        </w:rPr>
+        <w:t>Boost Defense</w:t>
+      </w:r>
+    </w:p>
+    <w:p>
+      <w:pPr>
+        <w:widowControl w:val="0"/>
+        <w:tabs>
+          <w:tab w:val="left" w:pos="180"/>
+          <w:tab w:val="left" w:pos="360"/>
+          <w:tab w:val="left" w:pos="540"/>
+          <w:tab w:val="left" w:pos="720"/>
+          <w:tab w:val="left" w:pos="900"/>
+          <w:tab w:val="left" w:pos="1080"/>
+          <w:tab w:val="left" w:pos="1260"/>
+          <w:tab w:val="left" w:pos="1440"/>
+        </w:tabs>
+        <w:ind w:left="360"/>
+        <w:rPr>
+          <w:sz w:val="20"/>
+          <w:szCs w:val="20"/>
+        </w:rPr>
+      </w:pPr>
+      <w:r>
+        <w:rPr>
+          <w:sz w:val="20"/>
+          <w:szCs w:val="20"/>
+        </w:rPr>
+        <w:t>Boost/Restore Mana</w:t>
+      </w:r>
+    </w:p>
+    <w:p>
+      <w:pPr>
+        <w:widowControl w:val="0"/>
+        <w:tabs>
+          <w:tab w:val="left" w:pos="180"/>
+          <w:tab w:val="left" w:pos="360"/>
+          <w:tab w:val="left" w:pos="540"/>
+          <w:tab w:val="left" w:pos="720"/>
+          <w:tab w:val="left" w:pos="900"/>
+          <w:tab w:val="left" w:pos="1080"/>
+          <w:tab w:val="left" w:pos="1260"/>
+          <w:tab w:val="left" w:pos="1440"/>
+        </w:tabs>
+        <w:ind w:left="360"/>
+        <w:rPr>
+          <w:sz w:val="20"/>
+          <w:szCs w:val="20"/>
+        </w:rPr>
+      </w:pPr>
+      <w:r>
+        <w:rPr>
+          <w:sz w:val="20"/>
+          <w:szCs w:val="20"/>
+        </w:rPr>
+        <w:t>Increase Level</w:t>
+      </w:r>
+      <w:r>
+        <w:rPr>
+          <w:sz w:val="20"/>
+          <w:szCs w:val="20"/>
+        </w:rPr>
+        <w:t xml:space="preserve"> (outside games, this one’s a maybe)</w:t>
       </w:r>
     </w:p>
     <w:p>
@@ -522,88 +1559,8 @@
           <w:sz w:val="20"/>
           <w:szCs w:val="20"/>
         </w:rPr>
-        <w:t>EXP</w:t>
-      </w:r>
-    </w:p>
-    <w:p>
-      <w:pPr>
-        <w:widowControl w:val="0"/>
-        <w:tabs>
-          <w:tab w:val="left" w:pos="180"/>
-          <w:tab w:val="left" w:pos="360"/>
-          <w:tab w:val="left" w:pos="540"/>
-          <w:tab w:val="left" w:pos="720"/>
-          <w:tab w:val="left" w:pos="900"/>
-          <w:tab w:val="left" w:pos="1080"/>
-          <w:tab w:val="left" w:pos="1260"/>
-          <w:tab w:val="left" w:pos="1440"/>
-        </w:tabs>
-        <w:ind w:left="360"/>
-        <w:rPr>
-          <w:sz w:val="20"/>
-          <w:szCs w:val="20"/>
-        </w:rPr>
-      </w:pPr>
-      <w:r>
-        <w:rPr>
-          <w:sz w:val="20"/>
-          <w:szCs w:val="20"/>
-        </w:rPr>
-        <w:t>Everyone starts with no exp</w:t>
-      </w:r>
-    </w:p>
-    <w:p>
-      <w:pPr>
-        <w:widowControl w:val="0"/>
-        <w:tabs>
-          <w:tab w:val="left" w:pos="180"/>
-          <w:tab w:val="left" w:pos="360"/>
-          <w:tab w:val="left" w:pos="540"/>
-          <w:tab w:val="left" w:pos="720"/>
-          <w:tab w:val="left" w:pos="900"/>
-          <w:tab w:val="left" w:pos="1080"/>
-          <w:tab w:val="left" w:pos="1260"/>
-          <w:tab w:val="left" w:pos="1440"/>
-        </w:tabs>
-        <w:ind w:left="360"/>
-        <w:rPr>
-          <w:sz w:val="20"/>
-          <w:szCs w:val="20"/>
-        </w:rPr>
-      </w:pPr>
-      <w:r>
-        <w:rPr>
-          <w:sz w:val="20"/>
-          <w:szCs w:val="20"/>
-        </w:rPr>
-        <w:t>Level cap grows like HP with same stats</w:t>
-      </w:r>
-    </w:p>
-    <w:p>
-      <w:pPr>
-        <w:widowControl w:val="0"/>
-        <w:tabs>
-          <w:tab w:val="left" w:pos="180"/>
-          <w:tab w:val="left" w:pos="360"/>
-          <w:tab w:val="left" w:pos="540"/>
-          <w:tab w:val="left" w:pos="720"/>
-          <w:tab w:val="left" w:pos="900"/>
-          <w:tab w:val="left" w:pos="1080"/>
-          <w:tab w:val="left" w:pos="1260"/>
-          <w:tab w:val="left" w:pos="1440"/>
-        </w:tabs>
-        <w:ind w:left="360"/>
-        <w:rPr>
-          <w:sz w:val="20"/>
-          <w:szCs w:val="20"/>
-        </w:rPr>
-      </w:pPr>
-      <w:r>
-        <w:rPr>
-          <w:sz w:val="20"/>
-          <w:szCs w:val="20"/>
-        </w:rPr>
-        <w:t>Experience gained is sum of levels of globs beaten * 16</w:t>
+        <w:lastRenderedPageBreak/>
+        <w:t>Name on top</w:t>
       </w:r>
     </w:p>
     <w:p>
@@ -630,916 +1587,32 @@
           <w:sz w:val="20"/>
           <w:szCs w:val="20"/>
         </w:rPr>
-        <w:t>Attack</w:t>
-      </w:r>
-    </w:p>
-    <w:p>
-      <w:pPr>
-        <w:widowControl w:val="0"/>
-        <w:tabs>
-          <w:tab w:val="left" w:pos="180"/>
-          <w:tab w:val="left" w:pos="360"/>
-          <w:tab w:val="left" w:pos="540"/>
-          <w:tab w:val="left" w:pos="720"/>
-          <w:tab w:val="left" w:pos="900"/>
-          <w:tab w:val="left" w:pos="1080"/>
-          <w:tab w:val="left" w:pos="1260"/>
-          <w:tab w:val="left" w:pos="1440"/>
-        </w:tabs>
-        <w:ind w:left="360"/>
-        <w:rPr>
-          <w:sz w:val="20"/>
-          <w:szCs w:val="20"/>
-        </w:rPr>
-      </w:pPr>
-      <w:r>
-        <w:rPr>
-          <w:sz w:val="20"/>
-          <w:szCs w:val="20"/>
-        </w:rPr>
-        <w:t>Fighting against a weakness doubles damage received</w:t>
-      </w:r>
-    </w:p>
-    <w:p>
-      <w:pPr>
-        <w:widowControl w:val="0"/>
-        <w:tabs>
-          <w:tab w:val="left" w:pos="180"/>
-          <w:tab w:val="left" w:pos="360"/>
-          <w:tab w:val="left" w:pos="540"/>
-          <w:tab w:val="left" w:pos="720"/>
-          <w:tab w:val="left" w:pos="900"/>
-          <w:tab w:val="left" w:pos="1080"/>
-          <w:tab w:val="left" w:pos="1260"/>
-          <w:tab w:val="left" w:pos="1440"/>
-        </w:tabs>
-        <w:ind w:left="360"/>
-        <w:rPr>
-          <w:sz w:val="20"/>
-          <w:szCs w:val="20"/>
-        </w:rPr>
-      </w:pPr>
-      <w:r>
-        <w:rPr>
-          <w:sz w:val="20"/>
-          <w:szCs w:val="20"/>
-        </w:rPr>
-        <w:t>Adjacent colors receive half the damage (polish?)</w:t>
-      </w:r>
-    </w:p>
-    <w:p>
-      <w:pPr>
-        <w:widowControl w:val="0"/>
-        <w:tabs>
-          <w:tab w:val="left" w:pos="180"/>
-          <w:tab w:val="left" w:pos="360"/>
-          <w:tab w:val="left" w:pos="540"/>
-          <w:tab w:val="left" w:pos="720"/>
-          <w:tab w:val="left" w:pos="900"/>
-          <w:tab w:val="left" w:pos="1080"/>
-          <w:tab w:val="left" w:pos="1260"/>
-          <w:tab w:val="left" w:pos="1440"/>
-        </w:tabs>
-        <w:ind w:left="360"/>
-        <w:rPr>
-          <w:sz w:val="20"/>
-          <w:szCs w:val="20"/>
-        </w:rPr>
-      </w:pPr>
-      <w:r>
-        <w:rPr>
-          <w:sz w:val="20"/>
-          <w:szCs w:val="20"/>
-        </w:rPr>
-        <w:t>Does not consume mana</w:t>
-      </w:r>
-    </w:p>
-    <w:p>
-      <w:pPr>
-        <w:widowControl w:val="0"/>
-        <w:tabs>
-          <w:tab w:val="left" w:pos="180"/>
-          <w:tab w:val="left" w:pos="360"/>
-          <w:tab w:val="left" w:pos="540"/>
-          <w:tab w:val="left" w:pos="720"/>
-          <w:tab w:val="left" w:pos="900"/>
-          <w:tab w:val="left" w:pos="1080"/>
-          <w:tab w:val="left" w:pos="1260"/>
-          <w:tab w:val="left" w:pos="1440"/>
-        </w:tabs>
-        <w:ind w:left="180"/>
-        <w:rPr>
-          <w:sz w:val="20"/>
-          <w:szCs w:val="20"/>
-        </w:rPr>
-      </w:pPr>
-      <w:r>
-        <w:rPr>
-          <w:sz w:val="20"/>
-          <w:szCs w:val="20"/>
-        </w:rPr>
-        <w:t>Special Attack</w:t>
-      </w:r>
-    </w:p>
-    <w:p>
-      <w:pPr>
-        <w:widowControl w:val="0"/>
-        <w:tabs>
-          <w:tab w:val="left" w:pos="180"/>
-          <w:tab w:val="left" w:pos="360"/>
-          <w:tab w:val="left" w:pos="540"/>
-          <w:tab w:val="left" w:pos="720"/>
-          <w:tab w:val="left" w:pos="900"/>
-          <w:tab w:val="left" w:pos="1080"/>
-          <w:tab w:val="left" w:pos="1260"/>
-          <w:tab w:val="left" w:pos="1440"/>
-        </w:tabs>
-        <w:ind w:left="360"/>
-        <w:rPr>
-          <w:sz w:val="20"/>
-          <w:szCs w:val="20"/>
-        </w:rPr>
-      </w:pPr>
-      <w:r>
-        <w:rPr>
-          <w:sz w:val="20"/>
-          <w:szCs w:val="20"/>
-        </w:rPr>
-        <w:t>Consumes mana</w:t>
-      </w:r>
-    </w:p>
-    <w:p>
-      <w:pPr>
-        <w:widowControl w:val="0"/>
-        <w:tabs>
-          <w:tab w:val="left" w:pos="180"/>
-          <w:tab w:val="left" w:pos="360"/>
-          <w:tab w:val="left" w:pos="540"/>
-          <w:tab w:val="left" w:pos="720"/>
-          <w:tab w:val="left" w:pos="900"/>
-          <w:tab w:val="left" w:pos="1080"/>
-          <w:tab w:val="left" w:pos="1260"/>
-          <w:tab w:val="left" w:pos="1440"/>
-        </w:tabs>
-        <w:ind w:left="180"/>
-        <w:rPr>
-          <w:sz w:val="20"/>
-          <w:szCs w:val="20"/>
-        </w:rPr>
-      </w:pPr>
-      <w:r>
-        <w:rPr>
-          <w:sz w:val="20"/>
-          <w:szCs w:val="20"/>
-        </w:rPr>
-        <w:t>Defense</w:t>
-      </w:r>
-    </w:p>
-    <w:p>
-      <w:pPr>
-        <w:widowControl w:val="0"/>
-        <w:tabs>
-          <w:tab w:val="left" w:pos="180"/>
-          <w:tab w:val="left" w:pos="360"/>
-          <w:tab w:val="left" w:pos="540"/>
-          <w:tab w:val="left" w:pos="720"/>
-          <w:tab w:val="left" w:pos="900"/>
-          <w:tab w:val="left" w:pos="1080"/>
-          <w:tab w:val="left" w:pos="1260"/>
-          <w:tab w:val="left" w:pos="1440"/>
-        </w:tabs>
-        <w:ind w:left="360"/>
-        <w:rPr>
-          <w:sz w:val="20"/>
-          <w:szCs w:val="20"/>
-        </w:rPr>
-      </w:pPr>
-      <w:r>
-        <w:rPr>
-          <w:sz w:val="20"/>
-          <w:szCs w:val="20"/>
-        </w:rPr>
-        <w:t>The value of the opponent’s attacked subtracted from the glob’s defense</w:t>
-      </w:r>
-    </w:p>
-    <w:p>
-      <w:pPr>
-        <w:widowControl w:val="0"/>
-        <w:tabs>
-          <w:tab w:val="left" w:pos="180"/>
-          <w:tab w:val="left" w:pos="360"/>
-          <w:tab w:val="left" w:pos="540"/>
-          <w:tab w:val="left" w:pos="720"/>
-          <w:tab w:val="left" w:pos="900"/>
-          <w:tab w:val="left" w:pos="1080"/>
-          <w:tab w:val="left" w:pos="1260"/>
-          <w:tab w:val="left" w:pos="1440"/>
-        </w:tabs>
-        <w:ind w:left="180"/>
-        <w:rPr>
-          <w:sz w:val="20"/>
-          <w:szCs w:val="20"/>
-        </w:rPr>
-      </w:pPr>
-      <w:r>
-        <w:rPr>
-          <w:sz w:val="20"/>
-          <w:szCs w:val="20"/>
-        </w:rPr>
-        <w:t>Mana</w:t>
-      </w:r>
-    </w:p>
-    <w:p>
-      <w:pPr>
-        <w:widowControl w:val="0"/>
-        <w:tabs>
-          <w:tab w:val="left" w:pos="180"/>
-          <w:tab w:val="left" w:pos="360"/>
-          <w:tab w:val="left" w:pos="540"/>
-          <w:tab w:val="left" w:pos="720"/>
-          <w:tab w:val="left" w:pos="900"/>
-          <w:tab w:val="left" w:pos="1080"/>
-          <w:tab w:val="left" w:pos="1260"/>
-          <w:tab w:val="left" w:pos="1440"/>
-        </w:tabs>
-        <w:ind w:left="360"/>
-        <w:rPr>
-          <w:sz w:val="20"/>
-          <w:szCs w:val="20"/>
-        </w:rPr>
-      </w:pPr>
-      <w:r>
-        <w:rPr>
-          <w:sz w:val="20"/>
-          <w:szCs w:val="20"/>
-        </w:rPr>
-        <w:t>Used to make special attacks</w:t>
-      </w:r>
-    </w:p>
-    <w:p>
-      <w:pPr>
-        <w:widowControl w:val="0"/>
-        <w:tabs>
-          <w:tab w:val="left" w:pos="180"/>
-          <w:tab w:val="left" w:pos="360"/>
-          <w:tab w:val="left" w:pos="540"/>
-          <w:tab w:val="left" w:pos="720"/>
-          <w:tab w:val="left" w:pos="900"/>
-          <w:tab w:val="left" w:pos="1080"/>
-          <w:tab w:val="left" w:pos="1260"/>
-          <w:tab w:val="left" w:pos="1440"/>
-        </w:tabs>
-        <w:ind w:left="360"/>
-        <w:rPr>
-          <w:sz w:val="20"/>
-          <w:szCs w:val="20"/>
-        </w:rPr>
-      </w:pPr>
-      <w:r>
-        <w:rPr>
-          <w:sz w:val="20"/>
-          <w:szCs w:val="20"/>
-        </w:rPr>
-        <w:t>Damage received by the enemy is added as mana (maybe 2/3 to a half?)</w:t>
-      </w:r>
-    </w:p>
-    <w:p>
-      <w:pPr>
-        <w:widowControl w:val="0"/>
-        <w:tabs>
-          <w:tab w:val="left" w:pos="180"/>
-          <w:tab w:val="left" w:pos="360"/>
-          <w:tab w:val="left" w:pos="540"/>
-          <w:tab w:val="left" w:pos="720"/>
-          <w:tab w:val="left" w:pos="900"/>
-          <w:tab w:val="left" w:pos="1080"/>
-          <w:tab w:val="left" w:pos="1260"/>
-          <w:tab w:val="left" w:pos="1440"/>
-        </w:tabs>
-        <w:ind w:left="180"/>
-        <w:rPr>
-          <w:sz w:val="20"/>
-          <w:szCs w:val="20"/>
-        </w:rPr>
-      </w:pPr>
-      <w:r>
-        <w:rPr>
-          <w:sz w:val="20"/>
-          <w:szCs w:val="20"/>
-        </w:rPr>
-        <w:t>Rarity</w:t>
-      </w:r>
-    </w:p>
-    <w:p>
-      <w:pPr>
-        <w:widowControl w:val="0"/>
-        <w:tabs>
-          <w:tab w:val="left" w:pos="180"/>
-          <w:tab w:val="left" w:pos="360"/>
-          <w:tab w:val="left" w:pos="540"/>
-          <w:tab w:val="left" w:pos="720"/>
-          <w:tab w:val="left" w:pos="900"/>
-          <w:tab w:val="left" w:pos="1080"/>
-          <w:tab w:val="left" w:pos="1260"/>
-          <w:tab w:val="left" w:pos="1440"/>
-        </w:tabs>
-        <w:ind w:left="360"/>
-        <w:rPr>
-          <w:sz w:val="20"/>
-          <w:szCs w:val="20"/>
-        </w:rPr>
-      </w:pPr>
-      <w:r>
-        <w:rPr>
-          <w:sz w:val="20"/>
-          <w:szCs w:val="20"/>
-        </w:rPr>
-        <w:t>Placed in the bottom corner of card</w:t>
-      </w:r>
-    </w:p>
-    <w:p>
-      <w:pPr>
-        <w:widowControl w:val="0"/>
-        <w:tabs>
-          <w:tab w:val="left" w:pos="180"/>
-          <w:tab w:val="left" w:pos="360"/>
-          <w:tab w:val="left" w:pos="540"/>
-          <w:tab w:val="left" w:pos="720"/>
-          <w:tab w:val="left" w:pos="900"/>
-          <w:tab w:val="left" w:pos="1080"/>
-          <w:tab w:val="left" w:pos="1260"/>
-          <w:tab w:val="left" w:pos="1440"/>
-        </w:tabs>
-        <w:ind w:left="360"/>
-        <w:rPr>
-          <w:sz w:val="20"/>
-          <w:szCs w:val="20"/>
-        </w:rPr>
-      </w:pPr>
-      <w:r>
-        <w:rPr>
-          <w:sz w:val="20"/>
-          <w:szCs w:val="20"/>
-        </w:rPr>
-        <w:t xml:space="preserve">Determines how high of a chance you can get the card </w:t>
-      </w:r>
-    </w:p>
-    <w:p>
-      <w:pPr>
-        <w:widowControl w:val="0"/>
-        <w:tabs>
-          <w:tab w:val="left" w:pos="180"/>
-          <w:tab w:val="left" w:pos="360"/>
-          <w:tab w:val="left" w:pos="540"/>
-          <w:tab w:val="left" w:pos="720"/>
-          <w:tab w:val="left" w:pos="900"/>
-          <w:tab w:val="left" w:pos="1080"/>
-          <w:tab w:val="left" w:pos="1260"/>
-          <w:tab w:val="left" w:pos="1440"/>
-        </w:tabs>
-        <w:ind w:left="360"/>
-        <w:rPr>
-          <w:sz w:val="20"/>
-          <w:szCs w:val="20"/>
-        </w:rPr>
-      </w:pPr>
-      <w:r>
-        <w:rPr>
-          <w:sz w:val="20"/>
-          <w:szCs w:val="20"/>
-        </w:rPr>
-        <w:t>Five rarities:</w:t>
-      </w:r>
-    </w:p>
-    <w:p>
-      <w:pPr>
-        <w:widowControl w:val="0"/>
-        <w:tabs>
-          <w:tab w:val="left" w:pos="180"/>
-          <w:tab w:val="left" w:pos="360"/>
-          <w:tab w:val="left" w:pos="540"/>
-          <w:tab w:val="left" w:pos="720"/>
-          <w:tab w:val="left" w:pos="900"/>
-          <w:tab w:val="left" w:pos="1080"/>
-          <w:tab w:val="left" w:pos="1260"/>
-          <w:tab w:val="left" w:pos="1440"/>
-        </w:tabs>
-        <w:ind w:left="540"/>
-        <w:rPr>
-          <w:sz w:val="20"/>
-          <w:szCs w:val="20"/>
-        </w:rPr>
-      </w:pPr>
-      <w:r>
-        <w:rPr>
-          <w:sz w:val="20"/>
-          <w:szCs w:val="20"/>
-        </w:rPr>
-        <w:t>Common</w:t>
-      </w:r>
-      <w:r>
-        <w:rPr>
-          <w:sz w:val="20"/>
-          <w:szCs w:val="20"/>
-        </w:rPr>
-        <w:t xml:space="preserve"> – 100%</w:t>
-      </w:r>
-    </w:p>
-    <w:p>
-      <w:pPr>
-        <w:widowControl w:val="0"/>
-        <w:tabs>
-          <w:tab w:val="left" w:pos="180"/>
-          <w:tab w:val="left" w:pos="360"/>
-          <w:tab w:val="left" w:pos="540"/>
-          <w:tab w:val="left" w:pos="720"/>
-          <w:tab w:val="left" w:pos="900"/>
-          <w:tab w:val="left" w:pos="1080"/>
-          <w:tab w:val="left" w:pos="1260"/>
-          <w:tab w:val="left" w:pos="1440"/>
-        </w:tabs>
-        <w:ind w:left="540"/>
-        <w:rPr>
-          <w:sz w:val="20"/>
-          <w:szCs w:val="20"/>
-        </w:rPr>
-      </w:pPr>
-      <w:r>
-        <w:rPr>
-          <w:sz w:val="20"/>
-          <w:szCs w:val="20"/>
-        </w:rPr>
-        <w:t>Uncommon</w:t>
-      </w:r>
-      <w:r>
-        <w:rPr>
-          <w:sz w:val="20"/>
-          <w:szCs w:val="20"/>
-        </w:rPr>
-        <w:t xml:space="preserve"> – 80%</w:t>
-      </w:r>
-    </w:p>
-    <w:p>
-      <w:pPr>
-        <w:widowControl w:val="0"/>
-        <w:tabs>
-          <w:tab w:val="left" w:pos="180"/>
-          <w:tab w:val="left" w:pos="360"/>
-          <w:tab w:val="left" w:pos="540"/>
-          <w:tab w:val="left" w:pos="720"/>
-          <w:tab w:val="left" w:pos="900"/>
-          <w:tab w:val="left" w:pos="1080"/>
-          <w:tab w:val="left" w:pos="1260"/>
-          <w:tab w:val="left" w:pos="1440"/>
-        </w:tabs>
-        <w:ind w:left="540"/>
-        <w:rPr>
-          <w:sz w:val="20"/>
-          <w:szCs w:val="20"/>
-        </w:rPr>
-      </w:pPr>
-      <w:r>
-        <w:rPr>
-          <w:sz w:val="20"/>
-          <w:szCs w:val="20"/>
-        </w:rPr>
-        <w:t>Rare</w:t>
-      </w:r>
-      <w:r>
-        <w:rPr>
-          <w:sz w:val="20"/>
-          <w:szCs w:val="20"/>
-        </w:rPr>
-        <w:t xml:space="preserve"> – 60%</w:t>
-      </w:r>
-    </w:p>
-    <w:p>
-      <w:pPr>
-        <w:widowControl w:val="0"/>
-        <w:tabs>
-          <w:tab w:val="left" w:pos="180"/>
-          <w:tab w:val="left" w:pos="360"/>
-          <w:tab w:val="left" w:pos="540"/>
-          <w:tab w:val="left" w:pos="720"/>
-          <w:tab w:val="left" w:pos="900"/>
-          <w:tab w:val="left" w:pos="1080"/>
-          <w:tab w:val="left" w:pos="1260"/>
-          <w:tab w:val="left" w:pos="1440"/>
-        </w:tabs>
-        <w:ind w:left="540"/>
-        <w:rPr>
-          <w:sz w:val="20"/>
-          <w:szCs w:val="20"/>
-        </w:rPr>
-      </w:pPr>
-      <w:r>
-        <w:rPr>
-          <w:sz w:val="20"/>
-          <w:szCs w:val="20"/>
-        </w:rPr>
-        <w:t>Epic</w:t>
-      </w:r>
-      <w:r>
-        <w:rPr>
-          <w:sz w:val="20"/>
-          <w:szCs w:val="20"/>
-        </w:rPr>
-        <w:t xml:space="preserve"> – 40%</w:t>
-      </w:r>
-    </w:p>
-    <w:p>
-      <w:pPr>
-        <w:widowControl w:val="0"/>
-        <w:tabs>
-          <w:tab w:val="left" w:pos="180"/>
-          <w:tab w:val="left" w:pos="360"/>
-          <w:tab w:val="left" w:pos="540"/>
-          <w:tab w:val="left" w:pos="720"/>
-          <w:tab w:val="left" w:pos="900"/>
-          <w:tab w:val="left" w:pos="1080"/>
-          <w:tab w:val="left" w:pos="1260"/>
-          <w:tab w:val="left" w:pos="1440"/>
-        </w:tabs>
-        <w:ind w:left="540"/>
-        <w:rPr>
-          <w:sz w:val="20"/>
-          <w:szCs w:val="20"/>
-        </w:rPr>
-      </w:pPr>
-      <w:r>
-        <w:rPr>
-          <w:sz w:val="20"/>
-          <w:szCs w:val="20"/>
-        </w:rPr>
-        <w:t>Legendary</w:t>
-      </w:r>
-      <w:r>
-        <w:rPr>
-          <w:sz w:val="20"/>
-          <w:szCs w:val="20"/>
-        </w:rPr>
-        <w:t xml:space="preserve"> – 20%</w:t>
-      </w:r>
-    </w:p>
-    <w:p>
-      <w:pPr>
-        <w:widowControl w:val="0"/>
-        <w:tabs>
-          <w:tab w:val="left" w:pos="180"/>
-          <w:tab w:val="left" w:pos="360"/>
-          <w:tab w:val="left" w:pos="540"/>
-          <w:tab w:val="left" w:pos="720"/>
-          <w:tab w:val="left" w:pos="900"/>
-          <w:tab w:val="left" w:pos="1080"/>
-          <w:tab w:val="left" w:pos="1260"/>
-          <w:tab w:val="left" w:pos="1440"/>
-        </w:tabs>
-        <w:ind w:left="180"/>
-        <w:rPr>
-          <w:sz w:val="20"/>
-          <w:szCs w:val="20"/>
-        </w:rPr>
-      </w:pPr>
-      <w:r>
-        <w:rPr>
-          <w:sz w:val="20"/>
-          <w:szCs w:val="20"/>
-        </w:rPr>
-        <w:t>Color</w:t>
-      </w:r>
-    </w:p>
-    <w:p>
-      <w:pPr>
-        <w:widowControl w:val="0"/>
-        <w:tabs>
-          <w:tab w:val="left" w:pos="180"/>
-          <w:tab w:val="left" w:pos="360"/>
-          <w:tab w:val="left" w:pos="540"/>
-          <w:tab w:val="left" w:pos="720"/>
-          <w:tab w:val="left" w:pos="900"/>
-          <w:tab w:val="left" w:pos="1080"/>
-          <w:tab w:val="left" w:pos="1260"/>
-          <w:tab w:val="left" w:pos="1440"/>
-        </w:tabs>
-        <w:ind w:left="360"/>
-        <w:rPr>
-          <w:sz w:val="20"/>
-          <w:szCs w:val="20"/>
-        </w:rPr>
-      </w:pPr>
-      <w:r>
-        <w:rPr>
-          <w:sz w:val="20"/>
-          <w:szCs w:val="20"/>
-        </w:rPr>
-        <w:t>Determines weaknesses (maybe strength too)</w:t>
-      </w:r>
-    </w:p>
-    <w:p>
-      <w:pPr>
-        <w:widowControl w:val="0"/>
-        <w:tabs>
-          <w:tab w:val="left" w:pos="180"/>
-          <w:tab w:val="left" w:pos="360"/>
-          <w:tab w:val="left" w:pos="540"/>
-          <w:tab w:val="left" w:pos="720"/>
-          <w:tab w:val="left" w:pos="900"/>
-          <w:tab w:val="left" w:pos="1080"/>
-          <w:tab w:val="left" w:pos="1260"/>
-          <w:tab w:val="left" w:pos="1440"/>
-        </w:tabs>
-        <w:ind w:left="180"/>
-        <w:rPr>
-          <w:sz w:val="20"/>
-          <w:szCs w:val="20"/>
-        </w:rPr>
-      </w:pPr>
-      <w:r>
-        <w:rPr>
-          <w:sz w:val="20"/>
-          <w:szCs w:val="20"/>
-        </w:rPr>
-        <w:t>Additional stats, such as weakness and description, can be found in a gallery-type setting</w:t>
-      </w:r>
-    </w:p>
-    <w:p>
-      <w:pPr>
-        <w:widowControl w:val="0"/>
-        <w:tabs>
-          <w:tab w:val="left" w:pos="180"/>
-          <w:tab w:val="left" w:pos="360"/>
-          <w:tab w:val="left" w:pos="540"/>
-          <w:tab w:val="left" w:pos="720"/>
-          <w:tab w:val="left" w:pos="900"/>
-          <w:tab w:val="left" w:pos="1080"/>
-          <w:tab w:val="left" w:pos="1260"/>
-          <w:tab w:val="left" w:pos="1440"/>
-        </w:tabs>
-        <w:ind w:left="360"/>
-        <w:rPr>
-          <w:sz w:val="20"/>
-          <w:szCs w:val="20"/>
-        </w:rPr>
-      </w:pPr>
-      <w:r>
-        <w:rPr>
-          <w:sz w:val="20"/>
-          <w:szCs w:val="20"/>
-        </w:rPr>
-        <w:t>i.e. outside of the game</w:t>
-      </w:r>
-    </w:p>
-    <w:p>
-      <w:pPr>
-        <w:widowControl w:val="0"/>
-        <w:tabs>
-          <w:tab w:val="left" w:pos="180"/>
-          <w:tab w:val="left" w:pos="360"/>
-          <w:tab w:val="left" w:pos="540"/>
-          <w:tab w:val="left" w:pos="720"/>
-          <w:tab w:val="left" w:pos="900"/>
-          <w:tab w:val="left" w:pos="1080"/>
-          <w:tab w:val="left" w:pos="1260"/>
-          <w:tab w:val="left" w:pos="1440"/>
-        </w:tabs>
-        <w:ind w:left="360"/>
-        <w:rPr>
-          <w:sz w:val="20"/>
-          <w:szCs w:val="20"/>
-        </w:rPr>
-      </w:pPr>
-      <w:r>
-        <w:rPr>
-          <w:sz w:val="20"/>
-          <w:szCs w:val="20"/>
-        </w:rPr>
-        <w:t>The game would only display the essentials listed above</w:t>
-      </w:r>
-    </w:p>
-    <w:p>
-      <w:pPr>
-        <w:widowControl w:val="0"/>
-        <w:tabs>
-          <w:tab w:val="left" w:pos="180"/>
-          <w:tab w:val="left" w:pos="360"/>
-          <w:tab w:val="left" w:pos="540"/>
-          <w:tab w:val="left" w:pos="720"/>
-          <w:tab w:val="left" w:pos="900"/>
-          <w:tab w:val="left" w:pos="1080"/>
-          <w:tab w:val="left" w:pos="1260"/>
-          <w:tab w:val="left" w:pos="1440"/>
-        </w:tabs>
-        <w:ind w:left="360"/>
-        <w:rPr>
-          <w:sz w:val="20"/>
-          <w:szCs w:val="20"/>
-        </w:rPr>
-      </w:pPr>
-    </w:p>
-    <w:p>
-      <w:pPr>
-        <w:widowControl w:val="0"/>
-        <w:tabs>
-          <w:tab w:val="left" w:pos="180"/>
-          <w:tab w:val="left" w:pos="360"/>
-          <w:tab w:val="left" w:pos="540"/>
-          <w:tab w:val="left" w:pos="720"/>
-          <w:tab w:val="left" w:pos="900"/>
-          <w:tab w:val="left" w:pos="1080"/>
-          <w:tab w:val="left" w:pos="1260"/>
-          <w:tab w:val="left" w:pos="1440"/>
-        </w:tabs>
-        <w:rPr>
-          <w:sz w:val="20"/>
-          <w:szCs w:val="20"/>
-        </w:rPr>
-      </w:pPr>
-    </w:p>
-    <w:p>
-      <w:pPr>
-        <w:widowControl w:val="0"/>
-        <w:tabs>
-          <w:tab w:val="left" w:pos="180"/>
-          <w:tab w:val="left" w:pos="360"/>
-          <w:tab w:val="left" w:pos="540"/>
-          <w:tab w:val="left" w:pos="720"/>
-          <w:tab w:val="left" w:pos="900"/>
-          <w:tab w:val="left" w:pos="1080"/>
-          <w:tab w:val="left" w:pos="1260"/>
-          <w:tab w:val="left" w:pos="1440"/>
-        </w:tabs>
-        <w:rPr>
-          <w:sz w:val="20"/>
-          <w:szCs w:val="20"/>
-        </w:rPr>
-      </w:pPr>
-      <w:r>
-        <w:rPr>
-          <w:sz w:val="20"/>
-          <w:szCs w:val="20"/>
-        </w:rPr>
-        <w:t>Items increase boost a certain attribute of a card</w:t>
-      </w:r>
-    </w:p>
-    <w:p>
-      <w:pPr>
-        <w:widowControl w:val="0"/>
-        <w:tabs>
-          <w:tab w:val="left" w:pos="180"/>
-          <w:tab w:val="left" w:pos="360"/>
-          <w:tab w:val="left" w:pos="540"/>
-          <w:tab w:val="left" w:pos="720"/>
-          <w:tab w:val="left" w:pos="900"/>
-          <w:tab w:val="left" w:pos="1080"/>
-          <w:tab w:val="left" w:pos="1260"/>
-          <w:tab w:val="left" w:pos="1440"/>
-        </w:tabs>
-        <w:ind w:left="180"/>
-        <w:rPr>
-          <w:sz w:val="20"/>
-          <w:szCs w:val="20"/>
-        </w:rPr>
-      </w:pPr>
-      <w:r>
-        <w:rPr>
-          <w:sz w:val="20"/>
-          <w:szCs w:val="20"/>
-        </w:rPr>
-        <w:t>Boost/Restore HP</w:t>
-      </w:r>
-    </w:p>
-    <w:p>
-      <w:pPr>
-        <w:widowControl w:val="0"/>
-        <w:tabs>
-          <w:tab w:val="left" w:pos="180"/>
-          <w:tab w:val="left" w:pos="360"/>
-          <w:tab w:val="left" w:pos="540"/>
-          <w:tab w:val="left" w:pos="720"/>
-          <w:tab w:val="left" w:pos="900"/>
-          <w:tab w:val="left" w:pos="1080"/>
-          <w:tab w:val="left" w:pos="1260"/>
-          <w:tab w:val="left" w:pos="1440"/>
-        </w:tabs>
-        <w:ind w:left="180"/>
-        <w:rPr>
-          <w:sz w:val="20"/>
-          <w:szCs w:val="20"/>
-        </w:rPr>
-      </w:pPr>
-      <w:r>
-        <w:rPr>
-          <w:sz w:val="20"/>
-          <w:szCs w:val="20"/>
-        </w:rPr>
-        <w:t>Boost Attack</w:t>
-      </w:r>
-    </w:p>
-    <w:p>
-      <w:pPr>
-        <w:widowControl w:val="0"/>
-        <w:tabs>
-          <w:tab w:val="left" w:pos="180"/>
-          <w:tab w:val="left" w:pos="360"/>
-          <w:tab w:val="left" w:pos="540"/>
-          <w:tab w:val="left" w:pos="720"/>
-          <w:tab w:val="left" w:pos="900"/>
-          <w:tab w:val="left" w:pos="1080"/>
-          <w:tab w:val="left" w:pos="1260"/>
-          <w:tab w:val="left" w:pos="1440"/>
-        </w:tabs>
-        <w:ind w:left="180"/>
-        <w:rPr>
-          <w:sz w:val="20"/>
-          <w:szCs w:val="20"/>
-        </w:rPr>
-      </w:pPr>
-      <w:r>
-        <w:rPr>
-          <w:sz w:val="20"/>
-          <w:szCs w:val="20"/>
-        </w:rPr>
-        <w:t>Boost Defense</w:t>
-      </w:r>
-    </w:p>
-    <w:p>
-      <w:pPr>
-        <w:widowControl w:val="0"/>
-        <w:tabs>
-          <w:tab w:val="left" w:pos="180"/>
-          <w:tab w:val="left" w:pos="360"/>
-          <w:tab w:val="left" w:pos="540"/>
-          <w:tab w:val="left" w:pos="720"/>
-          <w:tab w:val="left" w:pos="900"/>
-          <w:tab w:val="left" w:pos="1080"/>
-          <w:tab w:val="left" w:pos="1260"/>
-          <w:tab w:val="left" w:pos="1440"/>
-        </w:tabs>
-        <w:ind w:left="180"/>
-        <w:rPr>
-          <w:sz w:val="20"/>
-          <w:szCs w:val="20"/>
-        </w:rPr>
-      </w:pPr>
-      <w:r>
-        <w:rPr>
-          <w:sz w:val="20"/>
-          <w:szCs w:val="20"/>
-        </w:rPr>
-        <w:t>Boost/Restore Mana</w:t>
-      </w:r>
-    </w:p>
-    <w:p>
-      <w:pPr>
-        <w:widowControl w:val="0"/>
-        <w:tabs>
-          <w:tab w:val="left" w:pos="180"/>
-          <w:tab w:val="left" w:pos="360"/>
-          <w:tab w:val="left" w:pos="540"/>
-          <w:tab w:val="left" w:pos="720"/>
-          <w:tab w:val="left" w:pos="900"/>
-          <w:tab w:val="left" w:pos="1080"/>
-          <w:tab w:val="left" w:pos="1260"/>
-          <w:tab w:val="left" w:pos="1440"/>
-        </w:tabs>
-        <w:ind w:left="180"/>
-        <w:rPr>
-          <w:sz w:val="20"/>
-          <w:szCs w:val="20"/>
-        </w:rPr>
-      </w:pPr>
-      <w:r>
-        <w:rPr>
-          <w:sz w:val="20"/>
-          <w:szCs w:val="20"/>
-        </w:rPr>
-        <w:t>Increase Level</w:t>
-      </w:r>
-    </w:p>
-    <w:p>
-      <w:pPr>
-        <w:widowControl w:val="0"/>
-        <w:tabs>
-          <w:tab w:val="left" w:pos="180"/>
-          <w:tab w:val="left" w:pos="360"/>
-          <w:tab w:val="left" w:pos="540"/>
-          <w:tab w:val="left" w:pos="720"/>
-          <w:tab w:val="left" w:pos="900"/>
-          <w:tab w:val="left" w:pos="1080"/>
-          <w:tab w:val="left" w:pos="1260"/>
-          <w:tab w:val="left" w:pos="1440"/>
-        </w:tabs>
-        <w:rPr>
-          <w:sz w:val="20"/>
-          <w:szCs w:val="20"/>
-        </w:rPr>
-      </w:pPr>
-      <w:r>
-        <w:rPr>
-          <w:sz w:val="20"/>
-          <w:szCs w:val="20"/>
-        </w:rPr>
-        <w:lastRenderedPageBreak/>
+        <w:t>Image just below</w:t>
+      </w:r>
+    </w:p>
+    <w:p>
+      <w:pPr>
+        <w:widowControl w:val="0"/>
+        <w:tabs>
+          <w:tab w:val="left" w:pos="180"/>
+          <w:tab w:val="left" w:pos="360"/>
+          <w:tab w:val="left" w:pos="540"/>
+          <w:tab w:val="left" w:pos="720"/>
+          <w:tab w:val="left" w:pos="900"/>
+          <w:tab w:val="left" w:pos="1080"/>
+          <w:tab w:val="left" w:pos="1260"/>
+          <w:tab w:val="left" w:pos="1440"/>
+        </w:tabs>
+        <w:rPr>
+          <w:sz w:val="20"/>
+          <w:szCs w:val="20"/>
+        </w:rPr>
+      </w:pPr>
+      <w:r>
+        <w:rPr>
+          <w:sz w:val="20"/>
+          <w:szCs w:val="20"/>
+        </w:rPr>
         <w:t>Currency</w:t>
       </w:r>
     </w:p>
@@ -2315,7 +2388,6 @@
   <w:style w:type="character" w:default="1" w:styleId="DefaultParagraphFont">
     <w:name w:val="Default Paragraph Font"/>
     <w:uiPriority w:val="1"/>
-    <w:semiHidden/>
     <w:unhideWhenUsed/>
   </w:style>
   <w:style w:type="table" w:default="1" w:styleId="TableNormal">
@@ -2685,7 +2757,7 @@
 </file>
 
 <file path=customXml/itemProps1.xml><?xml version="1.0" encoding="utf-8"?>
-<ds:datastoreItem xmlns:ds="http://schemas.openxmlformats.org/officeDocument/2006/customXml" ds:itemID="{2593E7B0-A1F1-4B09-89F6-173602580074}">
+<ds:datastoreItem xmlns:ds="http://schemas.openxmlformats.org/officeDocument/2006/customXml" ds:itemID="{88324E63-3E90-4E34-8873-74FA329433B2}">
   <ds:schemaRefs>
     <ds:schemaRef ds:uri="http://schemas.openxmlformats.org/officeDocument/2006/bibliography"/>
   </ds:schemaRefs>
